--- a/research-papers/object-detection/3. Faster R-CNN/Summary.docx
+++ b/research-papers/object-detection/3. Faster R-CNN/Summary.docx
@@ -2337,22 +2337,6 @@
           <w:tab w:val="left" w:pos="5651"/>
         </w:tabs>
       </w:pPr>
-    </w:p>
-    <w:p>
-      <w:pPr>
-        <w:tabs>
-          <w:tab w:val="left" w:pos="5651"/>
-        </w:tabs>
-      </w:pPr>
-      <w:r>
-        <w:rPr>
-          <w:highlight w:val="yellow"/>
-        </w:rPr>
-        <w:t>TODO</w:t>
-      </w:r>
-      <w:r>
-        <w:t xml:space="preserve">: </w:t>
-      </w:r>
       <w:r>
         <w:t xml:space="preserve">Refer </w:t>
       </w:r>
@@ -2365,7 +2349,19 @@
         </w:r>
       </w:hyperlink>
       <w:r>
-        <w:t xml:space="preserve"> for more detailed explanation.</w:t>
+        <w:t xml:space="preserve"> for more detailed</w:t>
+      </w:r>
+      <w:r>
+        <w:t>, low-level</w:t>
+      </w:r>
+      <w:r>
+        <w:t xml:space="preserve"> explanation.</w:t>
+      </w:r>
+      <w:r>
+        <w:t xml:space="preserve"> </w:t>
+      </w:r>
+      <w:r>
+        <w:t>Also go through comments.</w:t>
       </w:r>
     </w:p>
     <w:p>
@@ -2373,11 +2369,47 @@
         <w:tabs>
           <w:tab w:val="left" w:pos="5651"/>
         </w:tabs>
+        <w:rPr>
+          <w:b/>
+        </w:rPr>
+      </w:pPr>
+      <w:r>
+        <w:rPr>
+          <w:highlight w:val="yellow"/>
+        </w:rPr>
+        <w:t>TODO</w:t>
+      </w:r>
+      <w:r>
+        <w:t xml:space="preserve"> </w:t>
+      </w:r>
+      <w:r>
+        <w:t xml:space="preserve">– </w:t>
+      </w:r>
+      <w:hyperlink r:id="rId12" w:history="1">
+        <w:r>
+          <w:rPr>
+            <w:rStyle w:val="Hyperlink"/>
+          </w:rPr>
+          <w:t>https://www.telesens.co/2018/03/11/object-detection-and-classification-using-r-cnns/</w:t>
+        </w:r>
+      </w:hyperlink>
+      <w:r>
+        <w:rPr>
+          <w:b/>
+        </w:rPr>
+        <w:t xml:space="preserve"> </w:t>
+      </w:r>
+    </w:p>
+    <w:p>
+      <w:pPr>
+        <w:tabs>
+          <w:tab w:val="left" w:pos="5651"/>
+        </w:tabs>
       </w:pPr>
       <w:r>
         <w:t xml:space="preserve">Refer </w:t>
       </w:r>
-      <w:hyperlink r:id="rId12" w:history="1">
+      <w:hyperlink r:id="rId13" w:history="1">
         <w:r>
           <w:rPr>
             <w:rStyle w:val="Hyperlink"/>
@@ -3268,7 +3300,7 @@
 </file>
 
 <file path=customXml/itemProps1.xml><?xml version="1.0" encoding="utf-8"?>
-<ds:datastoreItem xmlns:ds="http://schemas.openxmlformats.org/officeDocument/2006/customXml" ds:itemID="{157090E8-04FC-4591-8BA5-04757991FED6}">
+<ds:datastoreItem xmlns:ds="http://schemas.openxmlformats.org/officeDocument/2006/customXml" ds:itemID="{D6305DF5-F8DE-4199-8786-A3417F4321D8}">
   <ds:schemaRefs>
     <ds:schemaRef ds:uri="http://schemas.openxmlformats.org/officeDocument/2006/bibliography"/>
   </ds:schemaRefs>

--- a/research-papers/object-detection/3. Faster R-CNN/Summary.docx
+++ b/research-papers/object-detection/3. Faster R-CNN/Summary.docx
@@ -24,8 +24,45 @@
       <w:pPr>
         <w:ind w:left="1440" w:firstLine="720"/>
       </w:pPr>
-      <w:r>
-        <w:t>Shaoqing Ren, Kaiming He, Ross Girshick, and Jian Sun</w:t>
+      <w:proofErr w:type="spellStart"/>
+      <w:r>
+        <w:t>Shaoqing</w:t>
+      </w:r>
+      <w:proofErr w:type="spellEnd"/>
+      <w:r>
+        <w:t xml:space="preserve"> </w:t>
+      </w:r>
+      <w:proofErr w:type="spellStart"/>
+      <w:r>
+        <w:t>Ren</w:t>
+      </w:r>
+      <w:proofErr w:type="spellEnd"/>
+      <w:r>
+        <w:t xml:space="preserve">, </w:t>
+      </w:r>
+      <w:proofErr w:type="spellStart"/>
+      <w:r>
+        <w:t>Kaiming</w:t>
+      </w:r>
+      <w:proofErr w:type="spellEnd"/>
+      <w:r>
+        <w:t xml:space="preserve"> He, Ross </w:t>
+      </w:r>
+      <w:proofErr w:type="spellStart"/>
+      <w:r>
+        <w:t>Girshick</w:t>
+      </w:r>
+      <w:proofErr w:type="spellEnd"/>
+      <w:r>
+        <w:t xml:space="preserve">, and </w:t>
+      </w:r>
+      <w:proofErr w:type="spellStart"/>
+      <w:r>
+        <w:t>Jian</w:t>
+      </w:r>
+      <w:proofErr w:type="spellEnd"/>
+      <w:r>
+        <w:t xml:space="preserve"> Sun</w:t>
       </w:r>
     </w:p>
     <w:p/>
@@ -136,7 +173,35 @@
         <w:rPr>
           <w:i/>
         </w:rPr>
-        <w:t>linear regressor that outputs bounding boxes for all the k-classes per RoI.</w:t>
+        <w:t xml:space="preserve">linear </w:t>
+      </w:r>
+      <w:proofErr w:type="spellStart"/>
+      <w:r>
+        <w:rPr>
+          <w:i/>
+        </w:rPr>
+        <w:t>regressor</w:t>
+      </w:r>
+      <w:proofErr w:type="spellEnd"/>
+      <w:r>
+        <w:rPr>
+          <w:i/>
+        </w:rPr>
+        <w:t xml:space="preserve"> that outputs bounding boxes for all the k-classes per </w:t>
+      </w:r>
+      <w:proofErr w:type="spellStart"/>
+      <w:r>
+        <w:rPr>
+          <w:i/>
+        </w:rPr>
+        <w:t>RoI</w:t>
+      </w:r>
+      <w:proofErr w:type="spellEnd"/>
+      <w:r>
+        <w:rPr>
+          <w:i/>
+        </w:rPr>
+        <w:t>.</w:t>
       </w:r>
     </w:p>
     <w:p>
@@ -163,22 +228,50 @@
         <w:rPr>
           <w:i/>
         </w:rPr>
-        <w:t>R-CNN had three training stages: one for CNN, one for SVMs, and one for bounding-box regressor.</w:t>
-      </w:r>
-    </w:p>
-    <w:p>
-      <w:pPr>
-        <w:pStyle w:val="ListParagraph"/>
-        <w:ind w:left="360"/>
-        <w:rPr>
-          <w:i/>
-        </w:rPr>
-      </w:pPr>
-      <w:r>
-        <w:rPr>
-          <w:i/>
-        </w:rPr>
-        <w:t>This was time and memory consuming. Moreover, each RoI was processed</w:t>
+        <w:t xml:space="preserve">R-CNN had three training stages: one for CNN, one for SVMs, and one for bounding-box </w:t>
+      </w:r>
+      <w:proofErr w:type="spellStart"/>
+      <w:r>
+        <w:rPr>
+          <w:i/>
+        </w:rPr>
+        <w:t>regressor</w:t>
+      </w:r>
+      <w:proofErr w:type="spellEnd"/>
+      <w:r>
+        <w:rPr>
+          <w:i/>
+        </w:rPr>
+        <w:t>.</w:t>
+      </w:r>
+    </w:p>
+    <w:p>
+      <w:pPr>
+        <w:pStyle w:val="ListParagraph"/>
+        <w:ind w:left="360"/>
+        <w:rPr>
+          <w:i/>
+        </w:rPr>
+      </w:pPr>
+      <w:r>
+        <w:rPr>
+          <w:i/>
+        </w:rPr>
+        <w:t xml:space="preserve">This was time and memory consuming. Moreover, each </w:t>
+      </w:r>
+      <w:proofErr w:type="spellStart"/>
+      <w:r>
+        <w:rPr>
+          <w:i/>
+        </w:rPr>
+        <w:t>RoI</w:t>
+      </w:r>
+      <w:proofErr w:type="spellEnd"/>
+      <w:r>
+        <w:rPr>
+          <w:i/>
+        </w:rPr>
+        <w:t xml:space="preserve"> was processed</w:t>
       </w:r>
       <w:r>
         <w:rPr>
@@ -190,7 +283,35 @@
         <w:rPr>
           <w:i/>
         </w:rPr>
-        <w:t xml:space="preserve"> one at a time, which was very time consuming because each image had around 2000 RoIs.</w:t>
+        <w:t xml:space="preserve"> one at a time, </w:t>
+      </w:r>
+      <w:proofErr w:type="gramStart"/>
+      <w:r>
+        <w:rPr>
+          <w:i/>
+        </w:rPr>
+        <w:t>which</w:t>
+      </w:r>
+      <w:proofErr w:type="gramEnd"/>
+      <w:r>
+        <w:rPr>
+          <w:i/>
+        </w:rPr>
+        <w:t xml:space="preserve"> was very time consuming because each image had around 2000 </w:t>
+      </w:r>
+      <w:proofErr w:type="spellStart"/>
+      <w:r>
+        <w:rPr>
+          <w:i/>
+        </w:rPr>
+        <w:t>RoIs</w:t>
+      </w:r>
+      <w:proofErr w:type="spellEnd"/>
+      <w:r>
+        <w:rPr>
+          <w:i/>
+        </w:rPr>
+        <w:t>.</w:t>
       </w:r>
     </w:p>
     <w:p>
@@ -237,8 +358,16 @@
         <w:rPr>
           <w:i/>
         </w:rPr>
-        <w:t xml:space="preserve"> takes as input a whole image and RoI</w:t>
-      </w:r>
+        <w:t xml:space="preserve"> takes as input a whole image and </w:t>
+      </w:r>
+      <w:proofErr w:type="spellStart"/>
+      <w:r>
+        <w:rPr>
+          <w:i/>
+        </w:rPr>
+        <w:t>RoI</w:t>
+      </w:r>
+      <w:proofErr w:type="spellEnd"/>
       <w:r>
         <w:rPr>
           <w:i/>
@@ -263,7 +392,21 @@
         <w:rPr>
           <w:i/>
         </w:rPr>
-        <w:t xml:space="preserve"> in one go, rather than processing each RoI separately. </w:t>
+        <w:t xml:space="preserve"> in one go, rather than processing each </w:t>
+      </w:r>
+      <w:proofErr w:type="spellStart"/>
+      <w:r>
+        <w:rPr>
+          <w:i/>
+        </w:rPr>
+        <w:t>RoI</w:t>
+      </w:r>
+      <w:proofErr w:type="spellEnd"/>
+      <w:r>
+        <w:rPr>
+          <w:i/>
+        </w:rPr>
+        <w:t xml:space="preserve"> separately. </w:t>
       </w:r>
       <w:r>
         <w:rPr>
@@ -285,7 +428,35 @@
         <w:rPr>
           <w:i/>
         </w:rPr>
-        <w:t xml:space="preserve">The RoI layer takes each RoI </w:t>
+        <w:t xml:space="preserve">The </w:t>
+      </w:r>
+      <w:proofErr w:type="spellStart"/>
+      <w:r>
+        <w:rPr>
+          <w:i/>
+        </w:rPr>
+        <w:t>RoI</w:t>
+      </w:r>
+      <w:proofErr w:type="spellEnd"/>
+      <w:r>
+        <w:rPr>
+          <w:i/>
+        </w:rPr>
+        <w:t xml:space="preserve"> layer takes each </w:t>
+      </w:r>
+      <w:proofErr w:type="spellStart"/>
+      <w:r>
+        <w:rPr>
+          <w:i/>
+        </w:rPr>
+        <w:t>RoI</w:t>
+      </w:r>
+      <w:proofErr w:type="spellEnd"/>
+      <w:r>
+        <w:rPr>
+          <w:i/>
+        </w:rPr>
+        <w:t xml:space="preserve"> </w:t>
       </w:r>
       <w:r>
         <w:rPr>
@@ -382,8 +553,16 @@
         <w:rPr>
           <w:i/>
         </w:rPr>
-        <w:t>So, Faster R-CNN gets rid of the Selection Search algo</w:t>
-      </w:r>
+        <w:t xml:space="preserve">So, Faster R-CNN gets rid of the Selection Search </w:t>
+      </w:r>
+      <w:proofErr w:type="spellStart"/>
+      <w:r>
+        <w:rPr>
+          <w:i/>
+        </w:rPr>
+        <w:t>algo</w:t>
+      </w:r>
+      <w:proofErr w:type="spellEnd"/>
     </w:p>
     <w:p>
       <w:pPr>
@@ -486,8 +665,13 @@
       <w:r>
         <w:t xml:space="preserve">and </w:t>
       </w:r>
-      <w:r>
-        <w:t>objectness scores simultaneously</w:t>
+      <w:proofErr w:type="spellStart"/>
+      <w:r>
+        <w:t>objectness</w:t>
+      </w:r>
+      <w:proofErr w:type="spellEnd"/>
+      <w:r>
+        <w:t xml:space="preserve"> scores simultaneously</w:t>
       </w:r>
       <w:r>
         <w:t xml:space="preserve"> for each location of the conv. feature map.</w:t>
@@ -506,7 +690,21 @@
           <w:b/>
         </w:rPr>
         <w:lastRenderedPageBreak/>
-        <w:t>So, RPN is basically a fully convolutional network.</w:t>
+        <w:t xml:space="preserve">So, RPN is basically a fully </w:t>
+      </w:r>
+      <w:proofErr w:type="spellStart"/>
+      <w:r>
+        <w:rPr>
+          <w:b/>
+        </w:rPr>
+        <w:t>convolutional</w:t>
+      </w:r>
+      <w:proofErr w:type="spellEnd"/>
+      <w:r>
+        <w:rPr>
+          <w:b/>
+        </w:rPr>
+        <w:t xml:space="preserve"> network.</w:t>
       </w:r>
     </w:p>
     <w:p>
@@ -605,16 +803,29 @@
         </w:numPr>
       </w:pPr>
       <w:r>
-        <w:t xml:space="preserve">RPN takes a whole image as input and outputs a set of rectangular object proposals, each with an objectnees score. </w:t>
-      </w:r>
-    </w:p>
-    <w:p>
-      <w:pPr>
-        <w:pStyle w:val="ListParagraph"/>
-        <w:ind w:left="360"/>
-      </w:pPr>
-      <w:r>
-        <w:t>Objectness score specifies whether there is</w:t>
+        <w:t xml:space="preserve">RPN takes a whole image as input and outputs a set of rectangular object proposals, each with an </w:t>
+      </w:r>
+      <w:proofErr w:type="spellStart"/>
+      <w:r>
+        <w:t>objectnees</w:t>
+      </w:r>
+      <w:proofErr w:type="spellEnd"/>
+      <w:r>
+        <w:t xml:space="preserve"> score. </w:t>
+      </w:r>
+    </w:p>
+    <w:p>
+      <w:pPr>
+        <w:pStyle w:val="ListParagraph"/>
+        <w:ind w:left="360"/>
+      </w:pPr>
+      <w:proofErr w:type="spellStart"/>
+      <w:r>
+        <w:t>Objectness</w:t>
+      </w:r>
+      <w:proofErr w:type="spellEnd"/>
+      <w:r>
+        <w:t xml:space="preserve"> score specifies whether there is</w:t>
       </w:r>
       <w:r>
         <w:t xml:space="preserve"> an object (of any type) or not in the proposal and how confident the model is about the prediction.</w:t>
@@ -674,7 +885,21 @@
         <w:t xml:space="preserve">is </w:t>
       </w:r>
       <w:r>
-        <w:t>also passed to RoI which uses the above object proposals to classify and predict bounding boxes.</w:t>
+        <w:t xml:space="preserve">also passed to </w:t>
+      </w:r>
+      <w:proofErr w:type="spellStart"/>
+      <w:r>
+        <w:t>RoI</w:t>
+      </w:r>
+      <w:proofErr w:type="spellEnd"/>
+      <w:r>
+        <w:t xml:space="preserve"> </w:t>
+      </w:r>
+      <w:r>
+        <w:t xml:space="preserve">pooling layer </w:t>
+      </w:r>
+      <w:r>
+        <w:t>which uses the above object proposals to classify and predict bounding boxes.</w:t>
       </w:r>
     </w:p>
     <w:p>
@@ -758,7 +983,15 @@
         <w:ind w:left="360"/>
       </w:pPr>
       <w:r>
-        <w:t>The above is implemented using a n*n conv. layer followed by two sibling 1*1 conv. layers.</w:t>
+        <w:t xml:space="preserve">The above is implemented using </w:t>
+      </w:r>
+      <w:proofErr w:type="gramStart"/>
+      <w:r>
+        <w:t>a</w:t>
+      </w:r>
+      <w:proofErr w:type="gramEnd"/>
+      <w:r>
+        <w:t xml:space="preserve"> n*n conv. layer followed by two sibling 1*1 conv. layers.</w:t>
       </w:r>
     </w:p>
     <w:p>
@@ -933,7 +1166,23 @@
         <w:ind w:left="360"/>
       </w:pPr>
       <w:r>
-        <w:t>At each sliding window location, we propose k regions. So, the reg layer has 4k outputs encoding the coordinates of k bounding boxes and the cls layer has 2k outputs that give probability of object or not object for each proposal.</w:t>
+        <w:t xml:space="preserve">At each sliding window location, we propose k regions. So, the </w:t>
+      </w:r>
+      <w:proofErr w:type="spellStart"/>
+      <w:r>
+        <w:t>reg</w:t>
+      </w:r>
+      <w:proofErr w:type="spellEnd"/>
+      <w:r>
+        <w:t xml:space="preserve"> layer has 4k outputs encoding the coordinates of k bounding boxes and the </w:t>
+      </w:r>
+      <w:proofErr w:type="spellStart"/>
+      <w:r>
+        <w:t>cls</w:t>
+      </w:r>
+      <w:proofErr w:type="spellEnd"/>
+      <w:r>
+        <w:t xml:space="preserve"> layer has 2k outputs that give probability of object or not object for each proposal.</w:t>
       </w:r>
     </w:p>
     <w:p>
@@ -1000,7 +1249,15 @@
         </w:numPr>
       </w:pPr>
       <w:r>
-        <w:t>The no. of boxes that the model predicts per sliding window location is same as the no. of anchors that we use; i. e. there is one-to-one association between the no. of outputs per sliding window location and the anchor boxes.</w:t>
+        <w:t xml:space="preserve">The no. of boxes that the model predicts per sliding window location is same as the no. of anchors that we use; </w:t>
+      </w:r>
+      <w:proofErr w:type="spellStart"/>
+      <w:r>
+        <w:t>i</w:t>
+      </w:r>
+      <w:proofErr w:type="spellEnd"/>
+      <w:r>
+        <w:t>. e. there is one-to-one association between the no. of outputs per sliding window location and the anchor boxes.</w:t>
       </w:r>
     </w:p>
     <w:p>
@@ -1047,7 +1304,15 @@
         </w:numPr>
       </w:pPr>
       <w:r>
-        <w:t>For training, each anchor is assigned a binary label. We assign +ve to two kinds of anchors:</w:t>
+        <w:t>For training, each anchor is assigned a binary label. We assign +</w:t>
+      </w:r>
+      <w:proofErr w:type="spellStart"/>
+      <w:r>
+        <w:t>ve</w:t>
+      </w:r>
+      <w:proofErr w:type="spellEnd"/>
+      <w:r>
+        <w:t xml:space="preserve"> to two kinds of anchors:</w:t>
       </w:r>
     </w:p>
     <w:p>
@@ -1071,7 +1336,15 @@
         </w:numPr>
       </w:pPr>
       <w:r>
-        <w:t>An anchor that has an IOU overlap &gt; 0.7 with any ground-truth box.</w:t>
+        <w:t xml:space="preserve">An anchor that has an IOU </w:t>
+      </w:r>
+      <w:proofErr w:type="gramStart"/>
+      <w:r>
+        <w:t>overlap</w:t>
+      </w:r>
+      <w:proofErr w:type="gramEnd"/>
+      <w:r>
+        <w:t xml:space="preserve"> &gt; 0.7 with any ground-truth box.</w:t>
       </w:r>
     </w:p>
     <w:p>
@@ -1083,7 +1356,15 @@
         </w:numPr>
       </w:pPr>
       <w:r>
-        <w:t>An anchor is labeled -ve if IOU &lt; 0.3 for all ground-truth boxes.</w:t>
+        <w:t>An anchor is labeled -</w:t>
+      </w:r>
+      <w:proofErr w:type="spellStart"/>
+      <w:r>
+        <w:t>ve</w:t>
+      </w:r>
+      <w:proofErr w:type="spellEnd"/>
+      <w:r>
+        <w:t xml:space="preserve"> if IOU &lt; 0.3 for all ground-truth boxes.</w:t>
       </w:r>
     </w:p>
     <w:p>
@@ -1094,9 +1375,27 @@
           <w:numId w:val="1"/>
         </w:numPr>
       </w:pPr>
-      <w:r>
-        <w:t>Anchors that are neither +ve nor -ve don’t contribute to the loss.</w:t>
-      </w:r>
+      <w:proofErr w:type="gramStart"/>
+      <w:r>
+        <w:t>Anchors that are neither +</w:t>
+      </w:r>
+      <w:proofErr w:type="spellStart"/>
+      <w:r>
+        <w:t>ve</w:t>
+      </w:r>
+      <w:proofErr w:type="spellEnd"/>
+      <w:r>
+        <w:t xml:space="preserve"> nor -</w:t>
+      </w:r>
+      <w:proofErr w:type="spellStart"/>
+      <w:r>
+        <w:t>ve</w:t>
+      </w:r>
+      <w:proofErr w:type="spellEnd"/>
+      <w:r>
+        <w:t xml:space="preserve"> don’t contribute to the loss.</w:t>
+      </w:r>
+      <w:proofErr w:type="gramEnd"/>
     </w:p>
     <w:p>
       <w:pPr>
@@ -1188,7 +1487,15 @@
         </m:r>
       </m:oMath>
       <w:r>
-        <w:t xml:space="preserve"> is the index of an anchor</w:t>
+        <w:t xml:space="preserve"> </w:t>
+      </w:r>
+      <w:proofErr w:type="gramStart"/>
+      <w:r>
+        <w:t>is</w:t>
+      </w:r>
+      <w:proofErr w:type="gramEnd"/>
+      <w:r>
+        <w:t xml:space="preserve"> the index of an anchor</w:t>
       </w:r>
       <w:r>
         <w:t>/bounding box</w:t>
@@ -1281,7 +1588,15 @@
         </m:sSubSup>
       </m:oMath>
       <w:r>
-        <w:t xml:space="preserve"> is 1 if the anchor is +ve and 0 if it is -ve</w:t>
+        <w:t xml:space="preserve"> </w:t>
+      </w:r>
+      <w:proofErr w:type="gramStart"/>
+      <w:r>
+        <w:t>is</w:t>
+      </w:r>
+      <w:proofErr w:type="gramEnd"/>
+      <w:r>
+        <w:t xml:space="preserve"> 1 if the anchor is +ve and 0 if it is -ve</w:t>
       </w:r>
     </w:p>
     <w:p>
@@ -1320,7 +1635,15 @@
         </m:sSub>
       </m:oMath>
       <w:r>
-        <w:t xml:space="preserve"> is a vector representing the predicted bounding box</w:t>
+        <w:t xml:space="preserve"> </w:t>
+      </w:r>
+      <w:proofErr w:type="gramStart"/>
+      <w:r>
+        <w:t>is</w:t>
+      </w:r>
+      <w:proofErr w:type="gramEnd"/>
+      <w:r>
+        <w:t xml:space="preserve"> a vector representing the predicted bounding box</w:t>
       </w:r>
       <w:r>
         <w:t xml:space="preserve"> </w:t>
@@ -1404,9 +1727,14 @@
         <w:t>Note</w:t>
       </w:r>
       <w:r>
-        <w:t xml:space="preserve"> that the second loss term contains </w:t>
+        <w:t xml:space="preserve"> that the second loss term </w:t>
+      </w:r>
+      <w:proofErr w:type="gramStart"/>
+      <w:r>
+        <w:t xml:space="preserve">contains </w:t>
       </w:r>
       <m:oMath>
+        <w:proofErr w:type="gramEnd"/>
         <m:sSubSup>
           <m:sSubSupPr>
             <m:ctrlPr>
@@ -1446,7 +1774,15 @@
         <w:t xml:space="preserve">, </w:t>
       </w:r>
       <w:r>
-        <w:t>which means this term will be calculated only for the anchors which are +ve.</w:t>
+        <w:t>which means this term will be calculated only for the anchors which are +</w:t>
+      </w:r>
+      <w:proofErr w:type="spellStart"/>
+      <w:r>
+        <w:t>ve</w:t>
+      </w:r>
+      <w:proofErr w:type="spellEnd"/>
+      <w:r>
+        <w:t>.</w:t>
       </w:r>
     </w:p>
     <w:p>
@@ -1487,7 +1823,15 @@
         </m:sSub>
       </m:oMath>
       <w:r>
-        <w:t xml:space="preserve"> is the log loss</w:t>
+        <w:t xml:space="preserve"> </w:t>
+      </w:r>
+      <w:proofErr w:type="gramStart"/>
+      <w:r>
+        <w:t>is</w:t>
+      </w:r>
+      <w:proofErr w:type="gramEnd"/>
+      <w:r>
+        <w:t xml:space="preserve"> the log loss</w:t>
       </w:r>
     </w:p>
     <w:p>
@@ -1606,9 +1950,11 @@
           </m:e>
         </m:d>
       </m:oMath>
+      <w:proofErr w:type="gramStart"/>
       <w:r>
         <w:t>, where R is smooth L1 function used in Fast R-CNN paper.</w:t>
       </w:r>
+      <w:proofErr w:type="gramEnd"/>
     </w:p>
     <w:p>
       <w:pPr>
@@ -1710,7 +2056,15 @@
         </m:r>
       </m:oMath>
       <w:r>
-        <w:t xml:space="preserve"> is used, but it is proved that you can use any lambda value in a particular range without making much difference</w:t>
+        <w:t xml:space="preserve"> </w:t>
+      </w:r>
+      <w:proofErr w:type="gramStart"/>
+      <w:r>
+        <w:t>is</w:t>
+      </w:r>
+      <w:proofErr w:type="gramEnd"/>
+      <w:r>
+        <w:t xml:space="preserve"> used, but it is proved that you can use any lambda value in a particular range without making much difference</w:t>
       </w:r>
     </w:p>
     <w:p>
@@ -1848,10 +2202,12 @@
           <m:t xml:space="preserve">, </m:t>
         </m:r>
       </m:oMath>
+      <w:proofErr w:type="gramStart"/>
       <w:r>
         <w:t>and</w:t>
       </w:r>
       <m:oMath>
+        <w:proofErr w:type="gramEnd"/>
         <m:r>
           <w:rPr>
             <w:rFonts w:ascii="Cambria Math" w:hAnsi="Cambria Math"/>
@@ -1889,7 +2245,15 @@
         </m:sSup>
       </m:oMath>
       <w:r>
-        <w:t xml:space="preserve"> are for predicted box, anchor, and ground-truth box respectively. Similarly for y, w , and h.</w:t>
+        <w:t xml:space="preserve"> are for predicted box, anchor, and ground-truth box respectively. Similarly for y, </w:t>
+      </w:r>
+      <w:proofErr w:type="gramStart"/>
+      <w:r>
+        <w:t>w ,</w:t>
+      </w:r>
+      <w:proofErr w:type="gramEnd"/>
+      <w:r>
+        <w:t xml:space="preserve"> and h.</w:t>
       </w:r>
     </w:p>
     <w:p>
@@ -1911,7 +2275,15 @@
         </w:rPr>
       </w:pPr>
       <w:r>
-        <w:t>The features used for regression are of the same spatial size (3*3). The model is able to detect objects of varying shapes and aspect ratios due a set of k bounding-box regressors (or in other words, k anchors).</w:t>
+        <w:t xml:space="preserve">The features used for regression are of the same spatial size (3*3). The model is able to detect objects of varying shapes and aspect ratios due a set of k bounding-box </w:t>
+      </w:r>
+      <w:proofErr w:type="spellStart"/>
+      <w:r>
+        <w:t>regressors</w:t>
+      </w:r>
+      <w:proofErr w:type="spellEnd"/>
+      <w:r>
+        <w:t xml:space="preserve"> (or in other words, k anchors).</w:t>
       </w:r>
     </w:p>
     <w:p>
@@ -1952,25 +2324,73 @@
         <w:t xml:space="preserve"> in an image</w:t>
       </w:r>
       <w:r>
-        <w:t xml:space="preserve">, so using all the anchors (+ve and -ve) for training will lead to bias. To </w:t>
-      </w:r>
-      <w:r>
-        <w:t>deal with this, randomly select 256 anchors in the image, where +ve to -ve ratio is up to 1:1</w:t>
-      </w:r>
-    </w:p>
-    <w:p>
-      <w:pPr>
-        <w:pStyle w:val="ListParagraph"/>
-        <w:ind w:left="360"/>
-      </w:pPr>
-    </w:p>
-    <w:p>
-      <w:pPr>
-        <w:pStyle w:val="ListParagraph"/>
-        <w:ind w:left="360"/>
-      </w:pPr>
-      <w:r>
-        <w:t>The shared layers are created using a pre-trained ImageNet model (e.g. VGG, AlexNet, etc.)</w:t>
+        <w:t>, so using all the anchors (+</w:t>
+      </w:r>
+      <w:proofErr w:type="spellStart"/>
+      <w:r>
+        <w:t>ve</w:t>
+      </w:r>
+      <w:proofErr w:type="spellEnd"/>
+      <w:r>
+        <w:t xml:space="preserve"> and -</w:t>
+      </w:r>
+      <w:proofErr w:type="spellStart"/>
+      <w:r>
+        <w:t>ve</w:t>
+      </w:r>
+      <w:proofErr w:type="spellEnd"/>
+      <w:r>
+        <w:t xml:space="preserve">) for training will lead to bias. To </w:t>
+      </w:r>
+      <w:r>
+        <w:t>deal with this, randomly select 256 anchors in the image, where +</w:t>
+      </w:r>
+      <w:proofErr w:type="spellStart"/>
+      <w:r>
+        <w:t>ve</w:t>
+      </w:r>
+      <w:proofErr w:type="spellEnd"/>
+      <w:r>
+        <w:t xml:space="preserve"> to -</w:t>
+      </w:r>
+      <w:proofErr w:type="spellStart"/>
+      <w:r>
+        <w:t>ve</w:t>
+      </w:r>
+      <w:proofErr w:type="spellEnd"/>
+      <w:r>
+        <w:t xml:space="preserve"> ratio is up to 1:1</w:t>
+      </w:r>
+    </w:p>
+    <w:p>
+      <w:pPr>
+        <w:pStyle w:val="ListParagraph"/>
+        <w:ind w:left="360"/>
+      </w:pPr>
+    </w:p>
+    <w:p>
+      <w:pPr>
+        <w:pStyle w:val="ListParagraph"/>
+        <w:ind w:left="360"/>
+      </w:pPr>
+      <w:r>
+        <w:t xml:space="preserve">The shared layers are created using a pre-trained </w:t>
+      </w:r>
+      <w:proofErr w:type="spellStart"/>
+      <w:r>
+        <w:t>ImageNet</w:t>
+      </w:r>
+      <w:proofErr w:type="spellEnd"/>
+      <w:r>
+        <w:t xml:space="preserve"> model (e.g. VGG, </w:t>
+      </w:r>
+      <w:proofErr w:type="spellStart"/>
+      <w:r>
+        <w:t>AlexNet</w:t>
+      </w:r>
+      <w:proofErr w:type="spellEnd"/>
+      <w:r>
+        <w:t>, etc.)</w:t>
       </w:r>
     </w:p>
     <w:p>
@@ -1985,7 +2405,15 @@
         <w:t xml:space="preserve">eights are initialized </w:t>
       </w:r>
       <w:r>
-        <w:t>using zero-mean Gaussian distribution with std 0.01.</w:t>
+        <w:t xml:space="preserve">using zero-mean Gaussian distribution with </w:t>
+      </w:r>
+      <w:proofErr w:type="gramStart"/>
+      <w:r>
+        <w:t>std</w:t>
+      </w:r>
+      <w:proofErr w:type="gramEnd"/>
+      <w:r>
+        <w:t xml:space="preserve"> 0.01.</w:t>
       </w:r>
     </w:p>
     <w:p>
@@ -2078,7 +2506,15 @@
         </w:rPr>
       </w:pPr>
       <w:r>
-        <w:t>Paper gives three training techniques. Below is the one that is used.</w:t>
+        <w:t>Paper gives three tr</w:t>
+      </w:r>
+      <w:proofErr w:type="spellStart"/>
+      <w:r>
+        <w:t>aining</w:t>
+      </w:r>
+      <w:proofErr w:type="spellEnd"/>
+      <w:r>
+        <w:t xml:space="preserve"> techniques. Below is the one that is used.</w:t>
       </w:r>
     </w:p>
     <w:p>
@@ -2099,7 +2535,15 @@
         <w:t>In the second step, we start with one more pre-</w:t>
       </w:r>
       <w:r>
-        <w:t xml:space="preserve">trained ImageNet model and </w:t>
+        <w:t xml:space="preserve">trained </w:t>
+      </w:r>
+      <w:proofErr w:type="spellStart"/>
+      <w:r>
+        <w:t>ImageNet</w:t>
+      </w:r>
+      <w:proofErr w:type="spellEnd"/>
+      <w:r>
+        <w:t xml:space="preserve"> model and </w:t>
       </w:r>
       <w:r>
         <w:t>convert it into Fast R-CNN</w:t>
@@ -2283,7 +2727,15 @@
         <w:ind w:left="360"/>
       </w:pPr>
       <w:r>
-        <w:t>These hyperparameters are not chosen based on the data but are selected manually.</w:t>
+        <w:t xml:space="preserve">These </w:t>
+      </w:r>
+      <w:proofErr w:type="spellStart"/>
+      <w:r>
+        <w:t>hyperparameters</w:t>
+      </w:r>
+      <w:proofErr w:type="spellEnd"/>
+      <w:r>
+        <w:t xml:space="preserve"> are not chosen based on the data but are selected manually.</w:t>
       </w:r>
     </w:p>
     <w:p>
@@ -3300,7 +3752,7 @@
 </file>
 
 <file path=customXml/itemProps1.xml><?xml version="1.0" encoding="utf-8"?>
-<ds:datastoreItem xmlns:ds="http://schemas.openxmlformats.org/officeDocument/2006/customXml" ds:itemID="{D6305DF5-F8DE-4199-8786-A3417F4321D8}">
+<ds:datastoreItem xmlns:ds="http://schemas.openxmlformats.org/officeDocument/2006/customXml" ds:itemID="{F98366A6-359F-42E4-9400-022B7F7A8B20}">
   <ds:schemaRefs>
     <ds:schemaRef ds:uri="http://schemas.openxmlformats.org/officeDocument/2006/bibliography"/>
   </ds:schemaRefs>

--- a/research-papers/object-detection/3. Faster R-CNN/Summary.docx
+++ b/research-papers/object-detection/3. Faster R-CNN/Summary.docx
@@ -1,6 +1,6 @@
 
 <file path=word/document.xml><?xml version="1.0" encoding="utf-8"?>
-<w:document xmlns:ve="http://schemas.openxmlformats.org/markup-compatibility/2006" xmlns:o="urn:schemas-microsoft-com:office:office" xmlns:r="http://schemas.openxmlformats.org/officeDocument/2006/relationships" xmlns:m="http://schemas.openxmlformats.org/officeDocument/2006/math" xmlns:v="urn:schemas-microsoft-com:vml" xmlns:wp="http://schemas.openxmlformats.org/drawingml/2006/wordprocessingDrawing" xmlns:w10="urn:schemas-microsoft-com:office:word" xmlns:w="http://schemas.openxmlformats.org/wordprocessingml/2006/main" xmlns:wne="http://schemas.microsoft.com/office/word/2006/wordml">
+<w:document xmlns:wpc="http://schemas.microsoft.com/office/word/2010/wordprocessingCanvas" xmlns:cx="http://schemas.microsoft.com/office/drawing/2014/chartex" xmlns:cx1="http://schemas.microsoft.com/office/drawing/2015/9/8/chartex" xmlns:cx2="http://schemas.microsoft.com/office/drawing/2015/10/21/chartex" xmlns:cx3="http://schemas.microsoft.com/office/drawing/2016/5/9/chartex" xmlns:cx4="http://schemas.microsoft.com/office/drawing/2016/5/10/chartex" xmlns:cx5="http://schemas.microsoft.com/office/drawing/2016/5/11/chartex" xmlns:cx6="http://schemas.microsoft.com/office/drawing/2016/5/12/chartex" xmlns:cx7="http://schemas.microsoft.com/office/drawing/2016/5/13/chartex" xmlns:cx8="http://schemas.microsoft.com/office/drawing/2016/5/14/chartex" xmlns:mc="http://schemas.openxmlformats.org/markup-compatibility/2006" xmlns:aink="http://schemas.microsoft.com/office/drawing/2016/ink" xmlns:am3d="http://schemas.microsoft.com/office/drawing/2017/model3d" xmlns:o="urn:schemas-microsoft-com:office:office" xmlns:oel="http://schemas.microsoft.com/office/2019/extlst" xmlns:r="http://schemas.openxmlformats.org/officeDocument/2006/relationships" xmlns:m="http://schemas.openxmlformats.org/officeDocument/2006/math" xmlns:v="urn:schemas-microsoft-com:vml" xmlns:wp14="http://schemas.microsoft.com/office/word/2010/wordprocessingDrawing" xmlns:wp="http://schemas.openxmlformats.org/drawingml/2006/wordprocessingDrawing" xmlns:w10="urn:schemas-microsoft-com:office:word" xmlns:w="http://schemas.openxmlformats.org/wordprocessingml/2006/main" xmlns:w14="http://schemas.microsoft.com/office/word/2010/wordml" xmlns:w15="http://schemas.microsoft.com/office/word/2012/wordml" xmlns:w16cex="http://schemas.microsoft.com/office/word/2018/wordml/cex" xmlns:w16cid="http://schemas.microsoft.com/office/word/2016/wordml/cid" xmlns:w16="http://schemas.microsoft.com/office/word/2018/wordml" xmlns:w16sdtdh="http://schemas.microsoft.com/office/word/2020/wordml/sdtdatahash" xmlns:w16se="http://schemas.microsoft.com/office/word/2015/wordml/symex" xmlns:wpg="http://schemas.microsoft.com/office/word/2010/wordprocessingGroup" xmlns:wpi="http://schemas.microsoft.com/office/word/2010/wordprocessingInk" xmlns:wne="http://schemas.microsoft.com/office/word/2006/wordml" xmlns:wps="http://schemas.microsoft.com/office/word/2010/wordprocessingShape" mc:Ignorable="w14 w15 w16se w16cid w16 w16cex w16sdtdh wp14">
   <w:body>
     <w:p>
       <w:pPr>
@@ -24,45 +24,16 @@
       <w:pPr>
         <w:ind w:left="1440" w:firstLine="720"/>
       </w:pPr>
+      <w:r>
+        <w:t xml:space="preserve">Shaoqing Ren, Kaiming He, Ross </w:t>
+      </w:r>
       <w:proofErr w:type="spellStart"/>
       <w:r>
-        <w:t>Shaoqing</w:t>
+        <w:t>Girshick</w:t>
       </w:r>
       <w:proofErr w:type="spellEnd"/>
       <w:r>
-        <w:t xml:space="preserve"> </w:t>
-      </w:r>
-      <w:proofErr w:type="spellStart"/>
-      <w:r>
-        <w:t>Ren</w:t>
-      </w:r>
-      <w:proofErr w:type="spellEnd"/>
-      <w:r>
-        <w:t xml:space="preserve">, </w:t>
-      </w:r>
-      <w:proofErr w:type="spellStart"/>
-      <w:r>
-        <w:t>Kaiming</w:t>
-      </w:r>
-      <w:proofErr w:type="spellEnd"/>
-      <w:r>
-        <w:t xml:space="preserve"> He, Ross </w:t>
-      </w:r>
-      <w:proofErr w:type="spellStart"/>
-      <w:r>
-        <w:t>Girshick</w:t>
-      </w:r>
-      <w:proofErr w:type="spellEnd"/>
-      <w:r>
-        <w:t xml:space="preserve">, and </w:t>
-      </w:r>
-      <w:proofErr w:type="spellStart"/>
-      <w:r>
-        <w:t>Jian</w:t>
-      </w:r>
-      <w:proofErr w:type="spellEnd"/>
-      <w:r>
-        <w:t xml:space="preserve"> Sun</w:t>
+        <w:t>, and Jian Sun</w:t>
       </w:r>
     </w:p>
     <w:p/>
@@ -173,21 +144,7 @@
         <w:rPr>
           <w:i/>
         </w:rPr>
-        <w:t xml:space="preserve">linear </w:t>
-      </w:r>
-      <w:proofErr w:type="spellStart"/>
-      <w:r>
-        <w:rPr>
-          <w:i/>
-        </w:rPr>
-        <w:t>regressor</w:t>
-      </w:r>
-      <w:proofErr w:type="spellEnd"/>
-      <w:r>
-        <w:rPr>
-          <w:i/>
-        </w:rPr>
-        <w:t xml:space="preserve"> that outputs bounding boxes for all the k-classes per </w:t>
+        <w:t xml:space="preserve">linear regressor that outputs bounding boxes for all the k-classes per </w:t>
       </w:r>
       <w:proofErr w:type="spellStart"/>
       <w:r>
@@ -228,49 +185,35 @@
         <w:rPr>
           <w:i/>
         </w:rPr>
-        <w:t xml:space="preserve">R-CNN had three training stages: one for CNN, one for SVMs, and one for bounding-box </w:t>
+        <w:t>R-CNN had three training stages: one for CNN, one for SVMs, and one for bounding-box regressor.</w:t>
+      </w:r>
+    </w:p>
+    <w:p>
+      <w:pPr>
+        <w:pStyle w:val="ListParagraph"/>
+        <w:ind w:left="360"/>
+        <w:rPr>
+          <w:i/>
+        </w:rPr>
+      </w:pPr>
+      <w:r>
+        <w:rPr>
+          <w:i/>
+        </w:rPr>
+        <w:t xml:space="preserve">This was time and memory consuming. Moreover, each </w:t>
       </w:r>
       <w:proofErr w:type="spellStart"/>
       <w:r>
         <w:rPr>
           <w:i/>
         </w:rPr>
-        <w:t>regressor</w:t>
+        <w:t>RoI</w:t>
       </w:r>
       <w:proofErr w:type="spellEnd"/>
       <w:r>
         <w:rPr>
           <w:i/>
         </w:rPr>
-        <w:t>.</w:t>
-      </w:r>
-    </w:p>
-    <w:p>
-      <w:pPr>
-        <w:pStyle w:val="ListParagraph"/>
-        <w:ind w:left="360"/>
-        <w:rPr>
-          <w:i/>
-        </w:rPr>
-      </w:pPr>
-      <w:r>
-        <w:rPr>
-          <w:i/>
-        </w:rPr>
-        <w:t xml:space="preserve">This was time and memory consuming. Moreover, each </w:t>
-      </w:r>
-      <w:proofErr w:type="spellStart"/>
-      <w:r>
-        <w:rPr>
-          <w:i/>
-        </w:rPr>
-        <w:t>RoI</w:t>
-      </w:r>
-      <w:proofErr w:type="spellEnd"/>
-      <w:r>
-        <w:rPr>
-          <w:i/>
-        </w:rPr>
         <w:t xml:space="preserve"> was processed</w:t>
       </w:r>
       <w:r>
@@ -283,21 +226,7 @@
         <w:rPr>
           <w:i/>
         </w:rPr>
-        <w:t xml:space="preserve"> one at a time, </w:t>
-      </w:r>
-      <w:proofErr w:type="gramStart"/>
-      <w:r>
-        <w:rPr>
-          <w:i/>
-        </w:rPr>
-        <w:t>which</w:t>
-      </w:r>
-      <w:proofErr w:type="gramEnd"/>
-      <w:r>
-        <w:rPr>
-          <w:i/>
-        </w:rPr>
-        <w:t xml:space="preserve"> was very time consuming because each image had around 2000 </w:t>
+        <w:t xml:space="preserve"> one at a time, which was very time consuming because each image had around 2000 </w:t>
       </w:r>
       <w:proofErr w:type="spellStart"/>
       <w:r>
@@ -555,26 +484,14 @@
         </w:rPr>
         <w:t xml:space="preserve">So, Faster R-CNN gets rid of the Selection Search </w:t>
       </w:r>
-      <w:proofErr w:type="spellStart"/>
+      <w:proofErr w:type="gramStart"/>
       <w:r>
         <w:rPr>
           <w:i/>
         </w:rPr>
         <w:t>algo</w:t>
       </w:r>
-      <w:proofErr w:type="spellEnd"/>
-    </w:p>
-    <w:p>
-      <w:pPr>
-        <w:pStyle w:val="ListParagraph"/>
-        <w:ind w:left="360"/>
-      </w:pPr>
-    </w:p>
-    <w:p>
-      <w:pPr>
-        <w:pStyle w:val="ListParagraph"/>
-        <w:ind w:left="360"/>
-      </w:pPr>
+      <w:proofErr w:type="gramEnd"/>
     </w:p>
     <w:p>
       <w:pPr>
@@ -689,22 +606,7 @@
         <w:rPr>
           <w:b/>
         </w:rPr>
-        <w:lastRenderedPageBreak/>
-        <w:t xml:space="preserve">So, RPN is basically a fully </w:t>
-      </w:r>
-      <w:proofErr w:type="spellStart"/>
-      <w:r>
-        <w:rPr>
-          <w:b/>
-        </w:rPr>
-        <w:t>convolutional</w:t>
-      </w:r>
-      <w:proofErr w:type="spellEnd"/>
-      <w:r>
-        <w:rPr>
-          <w:b/>
-        </w:rPr>
-        <w:t xml:space="preserve"> network.</w:t>
+        <w:t>So, RPN is basically a fully convolutional network.</w:t>
       </w:r>
     </w:p>
     <w:p>
@@ -728,6 +630,7 @@
         </w:numPr>
       </w:pPr>
       <w:r>
+        <w:lastRenderedPageBreak/>
         <w:t xml:space="preserve">Using RPN, the time </w:t>
       </w:r>
       <w:r>
@@ -983,15 +886,7 @@
         <w:ind w:left="360"/>
       </w:pPr>
       <w:r>
-        <w:t xml:space="preserve">The above is implemented using </w:t>
-      </w:r>
-      <w:proofErr w:type="gramStart"/>
-      <w:r>
-        <w:t>a</w:t>
-      </w:r>
-      <w:proofErr w:type="gramEnd"/>
-      <w:r>
-        <w:t xml:space="preserve"> n*n conv. layer followed by two sibling 1*1 conv. layers.</w:t>
+        <w:t>The above is implemented using a n*n conv. layer followed by two sibling 1*1 conv. layers.</w:t>
       </w:r>
     </w:p>
     <w:p>
@@ -1166,22 +1061,14 @@
         <w:ind w:left="360"/>
       </w:pPr>
       <w:r>
-        <w:t xml:space="preserve">At each sliding window location, we propose k regions. So, the </w:t>
+        <w:t xml:space="preserve">At each sliding window location, we propose k regions. So, the reg layer has 4k outputs encoding the coordinates of k bounding boxes and the </w:t>
       </w:r>
       <w:proofErr w:type="spellStart"/>
       <w:r>
-        <w:t>reg</w:t>
+        <w:t>cls</w:t>
       </w:r>
       <w:proofErr w:type="spellEnd"/>
       <w:r>
-        <w:t xml:space="preserve"> layer has 4k outputs encoding the coordinates of k bounding boxes and the </w:t>
-      </w:r>
-      <w:proofErr w:type="spellStart"/>
-      <w:r>
-        <w:t>cls</w:t>
-      </w:r>
-      <w:proofErr w:type="spellEnd"/>
-      <w:r>
         <w:t xml:space="preserve"> layer has 2k outputs that give probability of object or not object for each proposal.</w:t>
       </w:r>
     </w:p>
@@ -1197,7 +1084,6 @@
         <w:ind w:left="360"/>
       </w:pPr>
       <w:r>
-        <w:lastRenderedPageBreak/>
         <w:t>These k proposals are given relative to k reference boxes, which are called Anchors.</w:t>
       </w:r>
     </w:p>
@@ -1257,7 +1143,22 @@
       </w:r>
       <w:proofErr w:type="spellEnd"/>
       <w:r>
-        <w:t>. e. there is one-to-one association between the no. of outputs per sliding window location and the anchor boxes.</w:t>
+        <w:t xml:space="preserve">. e. there is one-to-one association between the no. of outputs per sliding window location and the </w:t>
+      </w:r>
+      <w:r>
+        <w:t xml:space="preserve">number of </w:t>
+      </w:r>
+      <w:r>
+        <w:t>anchor boxes.</w:t>
+      </w:r>
+      <w:r>
+        <w:t xml:space="preserve"> (Note: the number of classes has nothing to do with the number of a</w:t>
+      </w:r>
+      <w:r>
+        <w:t>n</w:t>
+      </w:r>
+      <w:r>
+        <w:t>chor boxes and thus the number of outputs)</w:t>
       </w:r>
     </w:p>
     <w:p>
@@ -1281,7 +1182,15 @@
         <w:t xml:space="preserve">region </w:t>
       </w:r>
       <w:r>
-        <w:t xml:space="preserve">proposals are relative to </w:t>
+        <w:t xml:space="preserve">proposals are </w:t>
+      </w:r>
+      <w:proofErr w:type="gramStart"/>
+      <w:r>
+        <w:t>relative</w:t>
+      </w:r>
+      <w:proofErr w:type="gramEnd"/>
+      <w:r>
+        <w:t xml:space="preserve"> to </w:t>
       </w:r>
       <w:r>
         <w:t>anchors</w:t>
@@ -1336,15 +1245,7 @@
         </w:numPr>
       </w:pPr>
       <w:r>
-        <w:t xml:space="preserve">An anchor that has an IOU </w:t>
-      </w:r>
-      <w:proofErr w:type="gramStart"/>
-      <w:r>
-        <w:t>overlap</w:t>
-      </w:r>
-      <w:proofErr w:type="gramEnd"/>
-      <w:r>
-        <w:t xml:space="preserve"> &gt; 0.7 with any ground-truth box.</w:t>
+        <w:t>An anchor that has an IOU overlap &gt; 0.7 with any ground-truth box.</w:t>
       </w:r>
     </w:p>
     <w:p>
@@ -1375,7 +1276,6 @@
           <w:numId w:val="1"/>
         </w:numPr>
       </w:pPr>
-      <w:proofErr w:type="gramStart"/>
       <w:r>
         <w:t>Anchors that are neither +</w:t>
       </w:r>
@@ -1395,7 +1295,6 @@
       <w:r>
         <w:t xml:space="preserve"> don’t contribute to the loss.</w:t>
       </w:r>
-      <w:proofErr w:type="gramEnd"/>
     </w:p>
     <w:p>
       <w:pPr>
@@ -1426,9 +1325,9 @@
           <w:lang w:val="en-IN" w:eastAsia="en-IN"/>
         </w:rPr>
         <w:drawing>
-          <wp:inline distT="0" distB="0" distL="0" distR="0">
-            <wp:extent cx="2822534" cy="1034991"/>
-            <wp:effectExtent l="19050" t="19050" r="15916" b="12759"/>
+          <wp:inline distT="0" distB="0" distL="0" distR="0" wp14:anchorId="2B185982" wp14:editId="24313860">
+            <wp:extent cx="2490107" cy="913094"/>
+            <wp:effectExtent l="19050" t="19050" r="5715" b="1905"/>
             <wp:docPr id="4" name="Picture 4"/>
             <wp:cNvGraphicFramePr>
               <a:graphicFrameLocks xmlns:a="http://schemas.openxmlformats.org/drawingml/2006/main" noChangeAspect="1"/>
@@ -1452,7 +1351,7 @@
                   <pic:spPr bwMode="auto">
                     <a:xfrm>
                       <a:off x="0" y="0"/>
-                      <a:ext cx="2823369" cy="1035297"/>
+                      <a:ext cx="2501536" cy="917285"/>
                     </a:xfrm>
                     <a:prstGeom prst="rect">
                       <a:avLst/>
@@ -1487,15 +1386,7 @@
         </m:r>
       </m:oMath>
       <w:r>
-        <w:t xml:space="preserve"> </w:t>
-      </w:r>
-      <w:proofErr w:type="gramStart"/>
-      <w:r>
-        <w:t>is</w:t>
-      </w:r>
-      <w:proofErr w:type="gramEnd"/>
-      <w:r>
-        <w:t xml:space="preserve"> the index of an anchor</w:t>
+        <w:t xml:space="preserve"> is the index of an anchor</w:t>
       </w:r>
       <w:r>
         <w:t>/bounding box</w:t>
@@ -1588,16 +1479,13 @@
         </m:sSubSup>
       </m:oMath>
       <w:r>
-        <w:t xml:space="preserve"> </w:t>
+        <w:t xml:space="preserve"> is 1 if the anchor is +ve and 0 if it is -</w:t>
       </w:r>
       <w:proofErr w:type="gramStart"/>
       <w:r>
-        <w:t>is</w:t>
+        <w:t>ve</w:t>
       </w:r>
       <w:proofErr w:type="gramEnd"/>
-      <w:r>
-        <w:t xml:space="preserve"> 1 if the anchor is +ve and 0 if it is -ve</w:t>
-      </w:r>
     </w:p>
     <w:p>
       <w:pPr>
@@ -1635,15 +1523,7 @@
         </m:sSub>
       </m:oMath>
       <w:r>
-        <w:t xml:space="preserve"> </w:t>
-      </w:r>
-      <w:proofErr w:type="gramStart"/>
-      <w:r>
-        <w:t>is</w:t>
-      </w:r>
-      <w:proofErr w:type="gramEnd"/>
-      <w:r>
-        <w:t xml:space="preserve"> a vector representing the predicted bounding box</w:t>
+        <w:t xml:space="preserve"> is a vector representing the predicted bounding box</w:t>
       </w:r>
       <w:r>
         <w:t xml:space="preserve"> </w:t>
@@ -1727,14 +1607,9 @@
         <w:t>Note</w:t>
       </w:r>
       <w:r>
-        <w:t xml:space="preserve"> that the second loss term </w:t>
-      </w:r>
-      <w:proofErr w:type="gramStart"/>
-      <w:r>
-        <w:t xml:space="preserve">contains </w:t>
+        <w:t xml:space="preserve"> that the second loss term contains </w:t>
       </w:r>
       <m:oMath>
-        <w:proofErr w:type="gramEnd"/>
         <m:sSubSup>
           <m:sSubSupPr>
             <m:ctrlPr>
@@ -1823,16 +1698,13 @@
         </m:sSub>
       </m:oMath>
       <w:r>
-        <w:t xml:space="preserve"> </w:t>
+        <w:t xml:space="preserve"> is the log </w:t>
       </w:r>
       <w:proofErr w:type="gramStart"/>
       <w:r>
-        <w:t>is</w:t>
+        <w:t>loss</w:t>
       </w:r>
       <w:proofErr w:type="gramEnd"/>
-      <w:r>
-        <w:t xml:space="preserve"> the log loss</w:t>
-      </w:r>
     </w:p>
     <w:p>
       <w:pPr>
@@ -1950,11 +1822,9 @@
           </m:e>
         </m:d>
       </m:oMath>
-      <w:proofErr w:type="gramStart"/>
       <w:r>
         <w:t>, where R is smooth L1 function used in Fast R-CNN paper.</w:t>
       </w:r>
-      <w:proofErr w:type="gramEnd"/>
     </w:p>
     <w:p>
       <w:pPr>
@@ -2056,15 +1926,10 @@
         </m:r>
       </m:oMath>
       <w:r>
-        <w:t xml:space="preserve"> </w:t>
-      </w:r>
-      <w:proofErr w:type="gramStart"/>
-      <w:r>
-        <w:t>is</w:t>
-      </w:r>
-      <w:proofErr w:type="gramEnd"/>
-      <w:r>
-        <w:t xml:space="preserve"> used, but it is proved that you can use any lambda value in a particular range without making much difference</w:t>
+        <w:t xml:space="preserve"> is used, but it is proved that you can use any lambda value in a particular range without making much difference</w:t>
+      </w:r>
+      <w:r>
+        <w:t>.</w:t>
       </w:r>
     </w:p>
     <w:p>
@@ -2096,9 +1961,9 @@
         </w:rPr>
         <w:lastRenderedPageBreak/>
         <w:drawing>
-          <wp:inline distT="0" distB="0" distL="0" distR="0">
-            <wp:extent cx="3268160" cy="1110892"/>
-            <wp:effectExtent l="19050" t="19050" r="27490" b="13058"/>
+          <wp:inline distT="0" distB="0" distL="0" distR="0" wp14:anchorId="757C2B2B" wp14:editId="772741C4">
+            <wp:extent cx="3094264" cy="1051782"/>
+            <wp:effectExtent l="19050" t="19050" r="0" b="0"/>
             <wp:docPr id="7" name="Picture 7"/>
             <wp:cNvGraphicFramePr>
               <a:graphicFrameLocks xmlns:a="http://schemas.openxmlformats.org/drawingml/2006/main" noChangeAspect="1"/>
@@ -2122,7 +1987,7 @@
                   <pic:spPr bwMode="auto">
                     <a:xfrm>
                       <a:off x="0" y="0"/>
-                      <a:ext cx="3268614" cy="1111046"/>
+                      <a:ext cx="3098951" cy="1053375"/>
                     </a:xfrm>
                     <a:prstGeom prst="rect">
                       <a:avLst/>
@@ -2202,12 +2067,10 @@
           <m:t xml:space="preserve">, </m:t>
         </m:r>
       </m:oMath>
-      <w:proofErr w:type="gramStart"/>
       <w:r>
         <w:t>and</w:t>
       </w:r>
       <m:oMath>
-        <w:proofErr w:type="gramEnd"/>
         <m:r>
           <w:rPr>
             <w:rFonts w:ascii="Cambria Math" w:hAnsi="Cambria Math"/>
@@ -2245,15 +2108,22 @@
         </m:sSup>
       </m:oMath>
       <w:r>
-        <w:t xml:space="preserve"> are for predicted box, anchor, and ground-truth box respectively. Similarly for y, </w:t>
-      </w:r>
-      <w:proofErr w:type="gramStart"/>
-      <w:r>
-        <w:t>w ,</w:t>
-      </w:r>
-      <w:proofErr w:type="gramEnd"/>
-      <w:r>
-        <w:t xml:space="preserve"> and h.</w:t>
+        <w:t xml:space="preserve"> are for predicted box, anchor, and ground-truth box respectively. Similarly for y, w, and h.</w:t>
+      </w:r>
+    </w:p>
+    <w:p>
+      <w:pPr>
+        <w:pStyle w:val="ListParagraph"/>
+        <w:ind w:left="360"/>
+      </w:pPr>
+      <w:r>
+        <w:t>(These equations are same as those used in Fast RCNN. The only difference is that, in Fast RCNN, we calculated offsets relative to the ground truth box, but here we calculate relative to anchors</w:t>
+      </w:r>
+      <w:r>
+        <w:t>.</w:t>
+      </w:r>
+      <w:r>
+        <w:t>)</w:t>
       </w:r>
     </w:p>
     <w:p>
@@ -2270,29 +2140,21 @@
           <w:numId w:val="1"/>
         </w:numPr>
         <w:rPr>
+          <w:rFonts w:ascii="Cambria Math" w:hAnsi="Cambria Math"/>
           <w:oMath/>
+        </w:rPr>
+      </w:pPr>
+      <w:r>
+        <w:t>The features used for regression are of the same spatial size (3*3). The model is able to detect objects of varying shapes and aspect ratios due a set of k bounding-box regressors (or in other words, k anchors).</w:t>
+      </w:r>
+    </w:p>
+    <w:p>
+      <w:pPr>
+        <w:pStyle w:val="ListParagraph"/>
+        <w:ind w:left="360"/>
+        <w:rPr>
           <w:rFonts w:ascii="Cambria Math" w:hAnsi="Cambria Math"/>
-        </w:rPr>
-      </w:pPr>
-      <w:r>
-        <w:t xml:space="preserve">The features used for regression are of the same spatial size (3*3). The model is able to detect objects of varying shapes and aspect ratios due a set of k bounding-box </w:t>
-      </w:r>
-      <w:proofErr w:type="spellStart"/>
-      <w:r>
-        <w:t>regressors</w:t>
-      </w:r>
-      <w:proofErr w:type="spellEnd"/>
-      <w:r>
-        <w:t xml:space="preserve"> (or in other words, k anchors).</w:t>
-      </w:r>
-    </w:p>
-    <w:p>
-      <w:pPr>
-        <w:pStyle w:val="ListParagraph"/>
-        <w:ind w:left="360"/>
-        <w:rPr>
           <w:oMath/>
-          <w:rFonts w:ascii="Cambria Math" w:hAnsi="Cambria Math"/>
         </w:rPr>
       </w:pPr>
     </w:p>
@@ -2304,152 +2166,136 @@
           <w:numId w:val="1"/>
         </w:numPr>
         <w:rPr>
+          <w:rFonts w:ascii="Cambria Math" w:hAnsi="Cambria Math"/>
           <w:oMath/>
+        </w:rPr>
+      </w:pPr>
+      <w:r>
+        <w:t>Training RPN:</w:t>
+      </w:r>
+    </w:p>
+    <w:p>
+      <w:pPr>
+        <w:pStyle w:val="ListParagraph"/>
+        <w:ind w:left="360"/>
+      </w:pPr>
+      <w:r>
+        <w:t>A mini-batch is created using a single image that contains many +ve and -ve anchors. Generally, there will be more -ve anchors</w:t>
+      </w:r>
+      <w:r>
+        <w:t xml:space="preserve"> in an image</w:t>
+      </w:r>
+      <w:r>
+        <w:t>, so using all the anchors (+</w:t>
+      </w:r>
+      <w:proofErr w:type="spellStart"/>
+      <w:r>
+        <w:t>ve</w:t>
+      </w:r>
+      <w:proofErr w:type="spellEnd"/>
+      <w:r>
+        <w:t xml:space="preserve"> and -</w:t>
+      </w:r>
+      <w:proofErr w:type="spellStart"/>
+      <w:r>
+        <w:t>ve</w:t>
+      </w:r>
+      <w:proofErr w:type="spellEnd"/>
+      <w:r>
+        <w:t xml:space="preserve">) for training will lead to bias. To </w:t>
+      </w:r>
+      <w:r>
+        <w:t>deal with this, randomly select 256 anchors in the image, where +</w:t>
+      </w:r>
+      <w:proofErr w:type="spellStart"/>
+      <w:r>
+        <w:t>ve</w:t>
+      </w:r>
+      <w:proofErr w:type="spellEnd"/>
+      <w:r>
+        <w:t xml:space="preserve"> to -</w:t>
+      </w:r>
+      <w:proofErr w:type="spellStart"/>
+      <w:r>
+        <w:t>ve</w:t>
+      </w:r>
+      <w:proofErr w:type="spellEnd"/>
+      <w:r>
+        <w:t xml:space="preserve"> ratio is up to 1:1</w:t>
+      </w:r>
+    </w:p>
+    <w:p>
+      <w:pPr>
+        <w:pStyle w:val="ListParagraph"/>
+        <w:ind w:left="360"/>
+      </w:pPr>
+    </w:p>
+    <w:p>
+      <w:pPr>
+        <w:pStyle w:val="ListParagraph"/>
+        <w:ind w:left="360"/>
+      </w:pPr>
+      <w:r>
+        <w:t xml:space="preserve">The shared layers are created using a pre-trained ImageNet model (e.g. VGG, </w:t>
+      </w:r>
+      <w:proofErr w:type="spellStart"/>
+      <w:r>
+        <w:t>AlexNet</w:t>
+      </w:r>
+      <w:proofErr w:type="spellEnd"/>
+      <w:r>
+        <w:t>, etc.)</w:t>
+      </w:r>
+    </w:p>
+    <w:p>
+      <w:pPr>
+        <w:pStyle w:val="ListParagraph"/>
+        <w:ind w:left="360"/>
+      </w:pPr>
+      <w:r>
+        <w:t>For the newly added layers, w</w:t>
+      </w:r>
+      <w:r>
+        <w:t xml:space="preserve">eights are initialized </w:t>
+      </w:r>
+      <w:r>
+        <w:t>using zero-mean Gaussian distribution with std 0.01.</w:t>
+      </w:r>
+    </w:p>
+    <w:p>
+      <w:pPr>
+        <w:pStyle w:val="ListParagraph"/>
+        <w:ind w:left="360"/>
+      </w:pPr>
+      <w:r>
+        <w:t>Learning rate 0.001 for 60k batches and 0.0001 for the next 20k batches</w:t>
+      </w:r>
+    </w:p>
+    <w:p>
+      <w:pPr>
+        <w:pStyle w:val="ListParagraph"/>
+        <w:ind w:left="360"/>
+      </w:pPr>
+      <w:r>
+        <w:t>Momentum: 0.9</w:t>
+      </w:r>
+    </w:p>
+    <w:p>
+      <w:pPr>
+        <w:pStyle w:val="ListParagraph"/>
+        <w:ind w:left="360"/>
+      </w:pPr>
+      <w:r>
+        <w:t>Weight decay: 0.0005</w:t>
+      </w:r>
+    </w:p>
+    <w:p>
+      <w:pPr>
+        <w:pStyle w:val="ListParagraph"/>
+        <w:ind w:left="360"/>
+        <w:rPr>
           <w:rFonts w:ascii="Cambria Math" w:hAnsi="Cambria Math"/>
-        </w:rPr>
-      </w:pPr>
-      <w:r>
-        <w:t>Training RPN:</w:t>
-      </w:r>
-    </w:p>
-    <w:p>
-      <w:pPr>
-        <w:pStyle w:val="ListParagraph"/>
-        <w:ind w:left="360"/>
-      </w:pPr>
-      <w:r>
-        <w:t>A mini-batch is created using a single image that contains many +ve and -ve anchors. Generally, there will be more -ve anchors</w:t>
-      </w:r>
-      <w:r>
-        <w:t xml:space="preserve"> in an image</w:t>
-      </w:r>
-      <w:r>
-        <w:t>, so using all the anchors (+</w:t>
-      </w:r>
-      <w:proofErr w:type="spellStart"/>
-      <w:r>
-        <w:t>ve</w:t>
-      </w:r>
-      <w:proofErr w:type="spellEnd"/>
-      <w:r>
-        <w:t xml:space="preserve"> and -</w:t>
-      </w:r>
-      <w:proofErr w:type="spellStart"/>
-      <w:r>
-        <w:t>ve</w:t>
-      </w:r>
-      <w:proofErr w:type="spellEnd"/>
-      <w:r>
-        <w:t xml:space="preserve">) for training will lead to bias. To </w:t>
-      </w:r>
-      <w:r>
-        <w:t>deal with this, randomly select 256 anchors in the image, where +</w:t>
-      </w:r>
-      <w:proofErr w:type="spellStart"/>
-      <w:r>
-        <w:t>ve</w:t>
-      </w:r>
-      <w:proofErr w:type="spellEnd"/>
-      <w:r>
-        <w:t xml:space="preserve"> to -</w:t>
-      </w:r>
-      <w:proofErr w:type="spellStart"/>
-      <w:r>
-        <w:t>ve</w:t>
-      </w:r>
-      <w:proofErr w:type="spellEnd"/>
-      <w:r>
-        <w:t xml:space="preserve"> ratio is up to 1:1</w:t>
-      </w:r>
-    </w:p>
-    <w:p>
-      <w:pPr>
-        <w:pStyle w:val="ListParagraph"/>
-        <w:ind w:left="360"/>
-      </w:pPr>
-    </w:p>
-    <w:p>
-      <w:pPr>
-        <w:pStyle w:val="ListParagraph"/>
-        <w:ind w:left="360"/>
-      </w:pPr>
-      <w:r>
-        <w:t xml:space="preserve">The shared layers are created using a pre-trained </w:t>
-      </w:r>
-      <w:proofErr w:type="spellStart"/>
-      <w:r>
-        <w:t>ImageNet</w:t>
-      </w:r>
-      <w:proofErr w:type="spellEnd"/>
-      <w:r>
-        <w:t xml:space="preserve"> model (e.g. VGG, </w:t>
-      </w:r>
-      <w:proofErr w:type="spellStart"/>
-      <w:r>
-        <w:t>AlexNet</w:t>
-      </w:r>
-      <w:proofErr w:type="spellEnd"/>
-      <w:r>
-        <w:t>, etc.)</w:t>
-      </w:r>
-    </w:p>
-    <w:p>
-      <w:pPr>
-        <w:pStyle w:val="ListParagraph"/>
-        <w:ind w:left="360"/>
-      </w:pPr>
-      <w:r>
-        <w:t>For the newly added layers, w</w:t>
-      </w:r>
-      <w:r>
-        <w:t xml:space="preserve">eights are initialized </w:t>
-      </w:r>
-      <w:r>
-        <w:t xml:space="preserve">using zero-mean Gaussian distribution with </w:t>
-      </w:r>
-      <w:proofErr w:type="gramStart"/>
-      <w:r>
-        <w:t>std</w:t>
-      </w:r>
-      <w:proofErr w:type="gramEnd"/>
-      <w:r>
-        <w:t xml:space="preserve"> 0.01.</w:t>
-      </w:r>
-    </w:p>
-    <w:p>
-      <w:pPr>
-        <w:pStyle w:val="ListParagraph"/>
-        <w:ind w:left="360"/>
-      </w:pPr>
-      <w:r>
-        <w:t>Learning rate 0.001 for 60k batches and 0.0001 for the next 20k batches</w:t>
-      </w:r>
-    </w:p>
-    <w:p>
-      <w:pPr>
-        <w:pStyle w:val="ListParagraph"/>
-        <w:ind w:left="360"/>
-      </w:pPr>
-      <w:r>
-        <w:t>Momentum: 0.9</w:t>
-      </w:r>
-    </w:p>
-    <w:p>
-      <w:pPr>
-        <w:pStyle w:val="ListParagraph"/>
-        <w:ind w:left="360"/>
-      </w:pPr>
-      <w:r>
-        <w:t>Weight decay: 0.0005</w:t>
-      </w:r>
-    </w:p>
-    <w:p>
-      <w:pPr>
-        <w:pStyle w:val="ListParagraph"/>
-        <w:ind w:left="360"/>
-        <w:rPr>
           <w:oMath/>
-          <w:rFonts w:ascii="Cambria Math" w:hAnsi="Cambria Math"/>
         </w:rPr>
       </w:pPr>
     </w:p>
@@ -2461,8 +2307,8 @@
           <w:numId w:val="1"/>
         </w:numPr>
         <w:rPr>
+          <w:rFonts w:ascii="Cambria Math" w:hAnsi="Cambria Math"/>
           <w:oMath/>
-          <w:rFonts w:ascii="Cambria Math" w:hAnsi="Cambria Math"/>
         </w:rPr>
       </w:pPr>
       <w:r>
@@ -2488,8 +2334,8 @@
         <w:pStyle w:val="ListParagraph"/>
         <w:ind w:left="360"/>
         <w:rPr>
+          <w:rFonts w:ascii="Cambria Math" w:hAnsi="Cambria Math"/>
           <w:oMath/>
-          <w:rFonts w:ascii="Cambria Math" w:hAnsi="Cambria Math"/>
         </w:rPr>
       </w:pPr>
     </w:p>
@@ -2501,20 +2347,12 @@
           <w:numId w:val="1"/>
         </w:numPr>
         <w:rPr>
+          <w:rFonts w:ascii="Cambria Math" w:hAnsi="Cambria Math"/>
           <w:oMath/>
-          <w:rFonts w:ascii="Cambria Math" w:hAnsi="Cambria Math"/>
-        </w:rPr>
-      </w:pPr>
-      <w:r>
-        <w:t>Paper gives three tr</w:t>
-      </w:r>
-      <w:proofErr w:type="spellStart"/>
-      <w:r>
-        <w:t>aining</w:t>
-      </w:r>
-      <w:proofErr w:type="spellEnd"/>
-      <w:r>
-        <w:t xml:space="preserve"> techniques. Below is the one that is used.</w:t>
+        </w:rPr>
+      </w:pPr>
+      <w:r>
+        <w:t>Paper gives three training techniques. Below is the one that is used.</w:t>
       </w:r>
     </w:p>
     <w:p>
@@ -2535,15 +2373,7 @@
         <w:t>In the second step, we start with one more pre-</w:t>
       </w:r>
       <w:r>
-        <w:t xml:space="preserve">trained </w:t>
-      </w:r>
-      <w:proofErr w:type="spellStart"/>
-      <w:r>
-        <w:t>ImageNet</w:t>
-      </w:r>
-      <w:proofErr w:type="spellEnd"/>
-      <w:r>
-        <w:t xml:space="preserve"> model and </w:t>
+        <w:t xml:space="preserve">trained ImageNet model and </w:t>
       </w:r>
       <w:r>
         <w:t>convert it into Fast R-CNN</w:t>
@@ -2600,6 +2430,7 @@
         <w:ind w:left="360"/>
       </w:pPr>
       <w:r>
+        <w:lastRenderedPageBreak/>
         <w:t>In the fourth step, we fine-tune the Fast R-CNN specific layers without affecting the shared conv. layers.</w:t>
       </w:r>
     </w:p>
@@ -2635,9 +2466,9 @@
           <w:lang w:val="en-IN" w:eastAsia="en-IN"/>
         </w:rPr>
         <w:drawing>
-          <wp:inline distT="0" distB="0" distL="0" distR="0">
-            <wp:extent cx="3532690" cy="4004567"/>
-            <wp:effectExtent l="19050" t="19050" r="10610" b="14983"/>
+          <wp:inline distT="0" distB="0" distL="0" distR="0" wp14:anchorId="5319E228" wp14:editId="5A57CB8B">
+            <wp:extent cx="3200439" cy="3627936"/>
+            <wp:effectExtent l="19050" t="19050" r="0" b="0"/>
             <wp:docPr id="10" name="Picture 10"/>
             <wp:cNvGraphicFramePr>
               <a:graphicFrameLocks xmlns:a="http://schemas.openxmlformats.org/drawingml/2006/main" noChangeAspect="1"/>
@@ -2661,7 +2492,7 @@
                   <pic:spPr bwMode="auto">
                     <a:xfrm>
                       <a:off x="0" y="0"/>
-                      <a:ext cx="3533348" cy="4005313"/>
+                      <a:ext cx="3204921" cy="3633016"/>
                     </a:xfrm>
                     <a:prstGeom prst="rect">
                       <a:avLst/>
@@ -2688,8 +2519,8 @@
         <w:pStyle w:val="ListParagraph"/>
         <w:ind w:left="360"/>
         <w:rPr>
+          <w:rFonts w:ascii="Cambria Math" w:hAnsi="Cambria Math"/>
           <w:oMath/>
-          <w:rFonts w:ascii="Cambria Math" w:hAnsi="Cambria Math"/>
         </w:rPr>
       </w:pPr>
     </w:p>
@@ -2701,50 +2532,42 @@
           <w:numId w:val="1"/>
         </w:numPr>
         <w:rPr>
+          <w:rFonts w:ascii="Cambria Math" w:hAnsi="Cambria Math"/>
           <w:oMath/>
+        </w:rPr>
+      </w:pPr>
+      <w:r>
+        <w:t>Anchors used:</w:t>
+      </w:r>
+    </w:p>
+    <w:p>
+      <w:pPr>
+        <w:pStyle w:val="ListParagraph"/>
+        <w:ind w:left="360"/>
+      </w:pPr>
+      <w:r>
+        <w:t>Box areas of 128, 256, and 512</w:t>
+      </w:r>
+      <w:r>
+        <w:t xml:space="preserve"> pixels; and 3 aspect ratios of 1:1, 1:2, and 2:1</w:t>
+      </w:r>
+    </w:p>
+    <w:p>
+      <w:pPr>
+        <w:pStyle w:val="ListParagraph"/>
+        <w:ind w:left="360"/>
+      </w:pPr>
+      <w:r>
+        <w:t>These hyperparameters are not chosen based on the data but are selected manually.</w:t>
+      </w:r>
+    </w:p>
+    <w:p>
+      <w:pPr>
+        <w:pStyle w:val="ListParagraph"/>
+        <w:ind w:left="360"/>
+        <w:rPr>
           <w:rFonts w:ascii="Cambria Math" w:hAnsi="Cambria Math"/>
-        </w:rPr>
-      </w:pPr>
-      <w:r>
-        <w:t>Anchors used:</w:t>
-      </w:r>
-    </w:p>
-    <w:p>
-      <w:pPr>
-        <w:pStyle w:val="ListParagraph"/>
-        <w:ind w:left="360"/>
-      </w:pPr>
-      <w:r>
-        <w:t>Box areas of 128, 256, and 512</w:t>
-      </w:r>
-      <w:r>
-        <w:t xml:space="preserve"> pixels; and 3 aspect ratios of 1:1, 1:2, and 2:1</w:t>
-      </w:r>
-    </w:p>
-    <w:p>
-      <w:pPr>
-        <w:pStyle w:val="ListParagraph"/>
-        <w:ind w:left="360"/>
-      </w:pPr>
-      <w:r>
-        <w:t xml:space="preserve">These </w:t>
-      </w:r>
-      <w:proofErr w:type="spellStart"/>
-      <w:r>
-        <w:t>hyperparameters</w:t>
-      </w:r>
-      <w:proofErr w:type="spellEnd"/>
-      <w:r>
-        <w:t xml:space="preserve"> are not chosen based on the data but are selected manually.</w:t>
-      </w:r>
-    </w:p>
-    <w:p>
-      <w:pPr>
-        <w:pStyle w:val="ListParagraph"/>
-        <w:ind w:left="360"/>
-        <w:rPr>
           <w:oMath/>
-          <w:rFonts w:ascii="Cambria Math" w:hAnsi="Cambria Math"/>
         </w:rPr>
       </w:pPr>
     </w:p>
@@ -2756,8 +2579,8 @@
           <w:numId w:val="1"/>
         </w:numPr>
         <w:rPr>
+          <w:rFonts w:ascii="Cambria Math" w:hAnsi="Cambria Math"/>
           <w:oMath/>
-          <w:rFonts w:ascii="Cambria Math" w:hAnsi="Cambria Math"/>
         </w:rPr>
       </w:pPr>
       <w:r>
@@ -2884,8 +2707,8 @@
 </file>
 
 <file path=word/numbering.xml><?xml version="1.0" encoding="utf-8"?>
-<w:numbering xmlns:ve="http://schemas.openxmlformats.org/markup-compatibility/2006" xmlns:o="urn:schemas-microsoft-com:office:office" xmlns:r="http://schemas.openxmlformats.org/officeDocument/2006/relationships" xmlns:m="http://schemas.openxmlformats.org/officeDocument/2006/math" xmlns:v="urn:schemas-microsoft-com:vml" xmlns:wp="http://schemas.openxmlformats.org/drawingml/2006/wordprocessingDrawing" xmlns:w10="urn:schemas-microsoft-com:office:word" xmlns:w="http://schemas.openxmlformats.org/wordprocessingml/2006/main" xmlns:wne="http://schemas.microsoft.com/office/word/2006/wordml">
-  <w:abstractNum w:abstractNumId="0">
+<w:numbering xmlns:wpc="http://schemas.microsoft.com/office/word/2010/wordprocessingCanvas" xmlns:cx="http://schemas.microsoft.com/office/drawing/2014/chartex" xmlns:cx1="http://schemas.microsoft.com/office/drawing/2015/9/8/chartex" xmlns:cx2="http://schemas.microsoft.com/office/drawing/2015/10/21/chartex" xmlns:cx3="http://schemas.microsoft.com/office/drawing/2016/5/9/chartex" xmlns:cx4="http://schemas.microsoft.com/office/drawing/2016/5/10/chartex" xmlns:cx5="http://schemas.microsoft.com/office/drawing/2016/5/11/chartex" xmlns:cx6="http://schemas.microsoft.com/office/drawing/2016/5/12/chartex" xmlns:cx7="http://schemas.microsoft.com/office/drawing/2016/5/13/chartex" xmlns:cx8="http://schemas.microsoft.com/office/drawing/2016/5/14/chartex" xmlns:mc="http://schemas.openxmlformats.org/markup-compatibility/2006" xmlns:aink="http://schemas.microsoft.com/office/drawing/2016/ink" xmlns:am3d="http://schemas.microsoft.com/office/drawing/2017/model3d" xmlns:o="urn:schemas-microsoft-com:office:office" xmlns:oel="http://schemas.microsoft.com/office/2019/extlst" xmlns:r="http://schemas.openxmlformats.org/officeDocument/2006/relationships" xmlns:m="http://schemas.openxmlformats.org/officeDocument/2006/math" xmlns:v="urn:schemas-microsoft-com:vml" xmlns:wp14="http://schemas.microsoft.com/office/word/2010/wordprocessingDrawing" xmlns:wp="http://schemas.openxmlformats.org/drawingml/2006/wordprocessingDrawing" xmlns:w10="urn:schemas-microsoft-com:office:word" xmlns:w="http://schemas.openxmlformats.org/wordprocessingml/2006/main" xmlns:w14="http://schemas.microsoft.com/office/word/2010/wordml" xmlns:w15="http://schemas.microsoft.com/office/word/2012/wordml" xmlns:w16cex="http://schemas.microsoft.com/office/word/2018/wordml/cex" xmlns:w16cid="http://schemas.microsoft.com/office/word/2016/wordml/cid" xmlns:w16="http://schemas.microsoft.com/office/word/2018/wordml" xmlns:w16sdtdh="http://schemas.microsoft.com/office/word/2020/wordml/sdtdatahash" xmlns:w16se="http://schemas.microsoft.com/office/word/2015/wordml/symex" xmlns:wpg="http://schemas.microsoft.com/office/word/2010/wordprocessingGroup" xmlns:wpi="http://schemas.microsoft.com/office/word/2010/wordprocessingInk" xmlns:wne="http://schemas.microsoft.com/office/word/2006/wordml" xmlns:wps="http://schemas.microsoft.com/office/word/2010/wordprocessingShape" mc:Ignorable="w14 w15 w16se w16cid w16 w16cex w16sdtdh wp14">
+  <w:abstractNum w:abstractNumId="0" w15:restartNumberingAfterBreak="0">
     <w:nsid w:val="0A1D2818"/>
     <w:multiLevelType w:val="hybridMultilevel"/>
     <w:tmpl w:val="873200D6"/>
@@ -2997,7 +2820,7 @@
       </w:rPr>
     </w:lvl>
   </w:abstractNum>
-  <w:abstractNum w:abstractNumId="1">
+  <w:abstractNum w:abstractNumId="1" w15:restartNumberingAfterBreak="0">
     <w:nsid w:val="2BAF0251"/>
     <w:multiLevelType w:val="hybridMultilevel"/>
     <w:tmpl w:val="1A963480"/>
@@ -3086,7 +2909,7 @@
       </w:pPr>
     </w:lvl>
   </w:abstractNum>
-  <w:abstractNum w:abstractNumId="2">
+  <w:abstractNum w:abstractNumId="2" w15:restartNumberingAfterBreak="0">
     <w:nsid w:val="4DB15173"/>
     <w:multiLevelType w:val="hybridMultilevel"/>
     <w:tmpl w:val="A2D8D390"/>
@@ -3198,20 +3021,20 @@
       </w:rPr>
     </w:lvl>
   </w:abstractNum>
-  <w:num w:numId="1">
+  <w:num w:numId="1" w16cid:durableId="898436908">
     <w:abstractNumId w:val="2"/>
   </w:num>
-  <w:num w:numId="2">
+  <w:num w:numId="2" w16cid:durableId="307326344">
     <w:abstractNumId w:val="1"/>
   </w:num>
-  <w:num w:numId="3">
+  <w:num w:numId="3" w16cid:durableId="753623724">
     <w:abstractNumId w:val="0"/>
   </w:num>
 </w:numbering>
 </file>
 
 <file path=word/styles.xml><?xml version="1.0" encoding="utf-8"?>
-<w:styles xmlns:r="http://schemas.openxmlformats.org/officeDocument/2006/relationships" xmlns:w="http://schemas.openxmlformats.org/wordprocessingml/2006/main">
+<w:styles xmlns:mc="http://schemas.openxmlformats.org/markup-compatibility/2006" xmlns:r="http://schemas.openxmlformats.org/officeDocument/2006/relationships" xmlns:w="http://schemas.openxmlformats.org/wordprocessingml/2006/main" xmlns:w14="http://schemas.microsoft.com/office/word/2010/wordml" xmlns:w15="http://schemas.microsoft.com/office/word/2012/wordml" xmlns:w16cex="http://schemas.microsoft.com/office/word/2018/wordml/cex" xmlns:w16cid="http://schemas.microsoft.com/office/word/2016/wordml/cid" xmlns:w16="http://schemas.microsoft.com/office/word/2018/wordml" xmlns:w16sdtdh="http://schemas.microsoft.com/office/word/2020/wordml/sdtdatahash" xmlns:w16se="http://schemas.microsoft.com/office/word/2015/wordml/symex" mc:Ignorable="w14 w15 w16se w16cid w16 w16cex w16sdtdh">
   <w:docDefaults>
     <w:rPrDefault>
       <w:rPr>
@@ -3227,144 +3050,383 @@
       </w:pPr>
     </w:pPrDefault>
   </w:docDefaults>
-  <w:latentStyles w:defLockedState="0" w:defUIPriority="99" w:defSemiHidden="1" w:defUnhideWhenUsed="1" w:defQFormat="0" w:count="267">
-    <w:lsdException w:name="Normal" w:semiHidden="0" w:uiPriority="0" w:unhideWhenUsed="0" w:qFormat="1"/>
-    <w:lsdException w:name="heading 1" w:semiHidden="0" w:uiPriority="9" w:unhideWhenUsed="0" w:qFormat="1"/>
-    <w:lsdException w:name="heading 2" w:uiPriority="9" w:qFormat="1"/>
-    <w:lsdException w:name="heading 3" w:uiPriority="9" w:qFormat="1"/>
-    <w:lsdException w:name="heading 4" w:uiPriority="9" w:qFormat="1"/>
-    <w:lsdException w:name="heading 5" w:uiPriority="9" w:qFormat="1"/>
-    <w:lsdException w:name="heading 6" w:uiPriority="9" w:qFormat="1"/>
-    <w:lsdException w:name="heading 7" w:uiPriority="9" w:qFormat="1"/>
-    <w:lsdException w:name="heading 8" w:uiPriority="9" w:qFormat="1"/>
-    <w:lsdException w:name="heading 9" w:uiPriority="9" w:qFormat="1"/>
-    <w:lsdException w:name="toc 1" w:uiPriority="39"/>
-    <w:lsdException w:name="toc 2" w:uiPriority="39"/>
-    <w:lsdException w:name="toc 3" w:uiPriority="39"/>
-    <w:lsdException w:name="toc 4" w:uiPriority="39"/>
-    <w:lsdException w:name="toc 5" w:uiPriority="39"/>
-    <w:lsdException w:name="toc 6" w:uiPriority="39"/>
-    <w:lsdException w:name="toc 7" w:uiPriority="39"/>
-    <w:lsdException w:name="toc 8" w:uiPriority="39"/>
-    <w:lsdException w:name="toc 9" w:uiPriority="39"/>
-    <w:lsdException w:name="caption" w:uiPriority="35" w:qFormat="1"/>
-    <w:lsdException w:name="Title" w:semiHidden="0" w:uiPriority="10" w:unhideWhenUsed="0" w:qFormat="1"/>
-    <w:lsdException w:name="Default Paragraph Font" w:uiPriority="1"/>
-    <w:lsdException w:name="Subtitle" w:semiHidden="0" w:uiPriority="11" w:unhideWhenUsed="0" w:qFormat="1"/>
-    <w:lsdException w:name="Strong" w:semiHidden="0" w:uiPriority="22" w:unhideWhenUsed="0" w:qFormat="1"/>
-    <w:lsdException w:name="Emphasis" w:semiHidden="0" w:uiPriority="20" w:unhideWhenUsed="0" w:qFormat="1"/>
-    <w:lsdException w:name="Table Grid" w:semiHidden="0" w:uiPriority="59" w:unhideWhenUsed="0"/>
-    <w:lsdException w:name="Placeholder Text" w:unhideWhenUsed="0"/>
-    <w:lsdException w:name="No Spacing" w:semiHidden="0" w:uiPriority="1" w:unhideWhenUsed="0" w:qFormat="1"/>
-    <w:lsdException w:name="Light Shading" w:semiHidden="0" w:uiPriority="60" w:unhideWhenUsed="0"/>
-    <w:lsdException w:name="Light List" w:semiHidden="0" w:uiPriority="61" w:unhideWhenUsed="0"/>
-    <w:lsdException w:name="Light Grid" w:semiHidden="0" w:uiPriority="62" w:unhideWhenUsed="0"/>
-    <w:lsdException w:name="Medium Shading 1" w:semiHidden="0" w:uiPriority="63" w:unhideWhenUsed="0"/>
-    <w:lsdException w:name="Medium Shading 2" w:semiHidden="0" w:uiPriority="64" w:unhideWhenUsed="0"/>
-    <w:lsdException w:name="Medium List 1" w:semiHidden="0" w:uiPriority="65" w:unhideWhenUsed="0"/>
-    <w:lsdException w:name="Medium List 2" w:semiHidden="0" w:uiPriority="66" w:unhideWhenUsed="0"/>
-    <w:lsdException w:name="Medium Grid 1" w:semiHidden="0" w:uiPriority="67" w:unhideWhenUsed="0"/>
-    <w:lsdException w:name="Medium Grid 2" w:semiHidden="0" w:uiPriority="68" w:unhideWhenUsed="0"/>
-    <w:lsdException w:name="Medium Grid 3" w:semiHidden="0" w:uiPriority="69" w:unhideWhenUsed="0"/>
-    <w:lsdException w:name="Dark List" w:semiHidden="0" w:uiPriority="70" w:unhideWhenUsed="0"/>
-    <w:lsdException w:name="Colorful Shading" w:semiHidden="0" w:uiPriority="71" w:unhideWhenUsed="0"/>
-    <w:lsdException w:name="Colorful List" w:semiHidden="0" w:uiPriority="72" w:unhideWhenUsed="0"/>
-    <w:lsdException w:name="Colorful Grid" w:semiHidden="0" w:uiPriority="73" w:unhideWhenUsed="0"/>
-    <w:lsdException w:name="Light Shading Accent 1" w:semiHidden="0" w:uiPriority="60" w:unhideWhenUsed="0"/>
-    <w:lsdException w:name="Light List Accent 1" w:semiHidden="0" w:uiPriority="61" w:unhideWhenUsed="0"/>
-    <w:lsdException w:name="Light Grid Accent 1" w:semiHidden="0" w:uiPriority="62" w:unhideWhenUsed="0"/>
-    <w:lsdException w:name="Medium Shading 1 Accent 1" w:semiHidden="0" w:uiPriority="63" w:unhideWhenUsed="0"/>
-    <w:lsdException w:name="Medium Shading 2 Accent 1" w:semiHidden="0" w:uiPriority="64" w:unhideWhenUsed="0"/>
-    <w:lsdException w:name="Medium List 1 Accent 1" w:semiHidden="0" w:uiPriority="65" w:unhideWhenUsed="0"/>
-    <w:lsdException w:name="Revision" w:unhideWhenUsed="0"/>
-    <w:lsdException w:name="List Paragraph" w:semiHidden="0" w:uiPriority="34" w:unhideWhenUsed="0" w:qFormat="1"/>
-    <w:lsdException w:name="Quote" w:semiHidden="0" w:uiPriority="29" w:unhideWhenUsed="0" w:qFormat="1"/>
-    <w:lsdException w:name="Intense Quote" w:semiHidden="0" w:uiPriority="30" w:unhideWhenUsed="0" w:qFormat="1"/>
-    <w:lsdException w:name="Medium List 2 Accent 1" w:semiHidden="0" w:uiPriority="66" w:unhideWhenUsed="0"/>
-    <w:lsdException w:name="Medium Grid 1 Accent 1" w:semiHidden="0" w:uiPriority="67" w:unhideWhenUsed="0"/>
-    <w:lsdException w:name="Medium Grid 2 Accent 1" w:semiHidden="0" w:uiPriority="68" w:unhideWhenUsed="0"/>
-    <w:lsdException w:name="Medium Grid 3 Accent 1" w:semiHidden="0" w:uiPriority="69" w:unhideWhenUsed="0"/>
-    <w:lsdException w:name="Dark List Accent 1" w:semiHidden="0" w:uiPriority="70" w:unhideWhenUsed="0"/>
-    <w:lsdException w:name="Colorful Shading Accent 1" w:semiHidden="0" w:uiPriority="71" w:unhideWhenUsed="0"/>
-    <w:lsdException w:name="Colorful List Accent 1" w:semiHidden="0" w:uiPriority="72" w:unhideWhenUsed="0"/>
-    <w:lsdException w:name="Colorful Grid Accent 1" w:semiHidden="0" w:uiPriority="73" w:unhideWhenUsed="0"/>
-    <w:lsdException w:name="Light Shading Accent 2" w:semiHidden="0" w:uiPriority="60" w:unhideWhenUsed="0"/>
-    <w:lsdException w:name="Light List Accent 2" w:semiHidden="0" w:uiPriority="61" w:unhideWhenUsed="0"/>
-    <w:lsdException w:name="Light Grid Accent 2" w:semiHidden="0" w:uiPriority="62" w:unhideWhenUsed="0"/>
-    <w:lsdException w:name="Medium Shading 1 Accent 2" w:semiHidden="0" w:uiPriority="63" w:unhideWhenUsed="0"/>
-    <w:lsdException w:name="Medium Shading 2 Accent 2" w:semiHidden="0" w:uiPriority="64" w:unhideWhenUsed="0"/>
-    <w:lsdException w:name="Medium List 1 Accent 2" w:semiHidden="0" w:uiPriority="65" w:unhideWhenUsed="0"/>
-    <w:lsdException w:name="Medium List 2 Accent 2" w:semiHidden="0" w:uiPriority="66" w:unhideWhenUsed="0"/>
-    <w:lsdException w:name="Medium Grid 1 Accent 2" w:semiHidden="0" w:uiPriority="67" w:unhideWhenUsed="0"/>
-    <w:lsdException w:name="Medium Grid 2 Accent 2" w:semiHidden="0" w:uiPriority="68" w:unhideWhenUsed="0"/>
-    <w:lsdException w:name="Medium Grid 3 Accent 2" w:semiHidden="0" w:uiPriority="69" w:unhideWhenUsed="0"/>
-    <w:lsdException w:name="Dark List Accent 2" w:semiHidden="0" w:uiPriority="70" w:unhideWhenUsed="0"/>
-    <w:lsdException w:name="Colorful Shading Accent 2" w:semiHidden="0" w:uiPriority="71" w:unhideWhenUsed="0"/>
-    <w:lsdException w:name="Colorful List Accent 2" w:semiHidden="0" w:uiPriority="72" w:unhideWhenUsed="0"/>
-    <w:lsdException w:name="Colorful Grid Accent 2" w:semiHidden="0" w:uiPriority="73" w:unhideWhenUsed="0"/>
-    <w:lsdException w:name="Light Shading Accent 3" w:semiHidden="0" w:uiPriority="60" w:unhideWhenUsed="0"/>
-    <w:lsdException w:name="Light List Accent 3" w:semiHidden="0" w:uiPriority="61" w:unhideWhenUsed="0"/>
-    <w:lsdException w:name="Light Grid Accent 3" w:semiHidden="0" w:uiPriority="62" w:unhideWhenUsed="0"/>
-    <w:lsdException w:name="Medium Shading 1 Accent 3" w:semiHidden="0" w:uiPriority="63" w:unhideWhenUsed="0"/>
-    <w:lsdException w:name="Medium Shading 2 Accent 3" w:semiHidden="0" w:uiPriority="64" w:unhideWhenUsed="0"/>
-    <w:lsdException w:name="Medium List 1 Accent 3" w:semiHidden="0" w:uiPriority="65" w:unhideWhenUsed="0"/>
-    <w:lsdException w:name="Medium List 2 Accent 3" w:semiHidden="0" w:uiPriority="66" w:unhideWhenUsed="0"/>
-    <w:lsdException w:name="Medium Grid 1 Accent 3" w:semiHidden="0" w:uiPriority="67" w:unhideWhenUsed="0"/>
-    <w:lsdException w:name="Medium Grid 2 Accent 3" w:semiHidden="0" w:uiPriority="68" w:unhideWhenUsed="0"/>
-    <w:lsdException w:name="Medium Grid 3 Accent 3" w:semiHidden="0" w:uiPriority="69" w:unhideWhenUsed="0"/>
-    <w:lsdException w:name="Dark List Accent 3" w:semiHidden="0" w:uiPriority="70" w:unhideWhenUsed="0"/>
-    <w:lsdException w:name="Colorful Shading Accent 3" w:semiHidden="0" w:uiPriority="71" w:unhideWhenUsed="0"/>
-    <w:lsdException w:name="Colorful List Accent 3" w:semiHidden="0" w:uiPriority="72" w:unhideWhenUsed="0"/>
-    <w:lsdException w:name="Colorful Grid Accent 3" w:semiHidden="0" w:uiPriority="73" w:unhideWhenUsed="0"/>
-    <w:lsdException w:name="Light Shading Accent 4" w:semiHidden="0" w:uiPriority="60" w:unhideWhenUsed="0"/>
-    <w:lsdException w:name="Light List Accent 4" w:semiHidden="0" w:uiPriority="61" w:unhideWhenUsed="0"/>
-    <w:lsdException w:name="Light Grid Accent 4" w:semiHidden="0" w:uiPriority="62" w:unhideWhenUsed="0"/>
-    <w:lsdException w:name="Medium Shading 1 Accent 4" w:semiHidden="0" w:uiPriority="63" w:unhideWhenUsed="0"/>
-    <w:lsdException w:name="Medium Shading 2 Accent 4" w:semiHidden="0" w:uiPriority="64" w:unhideWhenUsed="0"/>
-    <w:lsdException w:name="Medium List 1 Accent 4" w:semiHidden="0" w:uiPriority="65" w:unhideWhenUsed="0"/>
-    <w:lsdException w:name="Medium List 2 Accent 4" w:semiHidden="0" w:uiPriority="66" w:unhideWhenUsed="0"/>
-    <w:lsdException w:name="Medium Grid 1 Accent 4" w:semiHidden="0" w:uiPriority="67" w:unhideWhenUsed="0"/>
-    <w:lsdException w:name="Medium Grid 2 Accent 4" w:semiHidden="0" w:uiPriority="68" w:unhideWhenUsed="0"/>
-    <w:lsdException w:name="Medium Grid 3 Accent 4" w:semiHidden="0" w:uiPriority="69" w:unhideWhenUsed="0"/>
-    <w:lsdException w:name="Dark List Accent 4" w:semiHidden="0" w:uiPriority="70" w:unhideWhenUsed="0"/>
-    <w:lsdException w:name="Colorful Shading Accent 4" w:semiHidden="0" w:uiPriority="71" w:unhideWhenUsed="0"/>
-    <w:lsdException w:name="Colorful List Accent 4" w:semiHidden="0" w:uiPriority="72" w:unhideWhenUsed="0"/>
-    <w:lsdException w:name="Colorful Grid Accent 4" w:semiHidden="0" w:uiPriority="73" w:unhideWhenUsed="0"/>
-    <w:lsdException w:name="Light Shading Accent 5" w:semiHidden="0" w:uiPriority="60" w:unhideWhenUsed="0"/>
-    <w:lsdException w:name="Light List Accent 5" w:semiHidden="0" w:uiPriority="61" w:unhideWhenUsed="0"/>
-    <w:lsdException w:name="Light Grid Accent 5" w:semiHidden="0" w:uiPriority="62" w:unhideWhenUsed="0"/>
-    <w:lsdException w:name="Medium Shading 1 Accent 5" w:semiHidden="0" w:uiPriority="63" w:unhideWhenUsed="0"/>
-    <w:lsdException w:name="Medium Shading 2 Accent 5" w:semiHidden="0" w:uiPriority="64" w:unhideWhenUsed="0"/>
-    <w:lsdException w:name="Medium List 1 Accent 5" w:semiHidden="0" w:uiPriority="65" w:unhideWhenUsed="0"/>
-    <w:lsdException w:name="Medium List 2 Accent 5" w:semiHidden="0" w:uiPriority="66" w:unhideWhenUsed="0"/>
-    <w:lsdException w:name="Medium Grid 1 Accent 5" w:semiHidden="0" w:uiPriority="67" w:unhideWhenUsed="0"/>
-    <w:lsdException w:name="Medium Grid 2 Accent 5" w:semiHidden="0" w:uiPriority="68" w:unhideWhenUsed="0"/>
-    <w:lsdException w:name="Medium Grid 3 Accent 5" w:semiHidden="0" w:uiPriority="69" w:unhideWhenUsed="0"/>
-    <w:lsdException w:name="Dark List Accent 5" w:semiHidden="0" w:uiPriority="70" w:unhideWhenUsed="0"/>
-    <w:lsdException w:name="Colorful Shading Accent 5" w:semiHidden="0" w:uiPriority="71" w:unhideWhenUsed="0"/>
-    <w:lsdException w:name="Colorful List Accent 5" w:semiHidden="0" w:uiPriority="72" w:unhideWhenUsed="0"/>
-    <w:lsdException w:name="Colorful Grid Accent 5" w:semiHidden="0" w:uiPriority="73" w:unhideWhenUsed="0"/>
-    <w:lsdException w:name="Light Shading Accent 6" w:semiHidden="0" w:uiPriority="60" w:unhideWhenUsed="0"/>
-    <w:lsdException w:name="Light List Accent 6" w:semiHidden="0" w:uiPriority="61" w:unhideWhenUsed="0"/>
-    <w:lsdException w:name="Light Grid Accent 6" w:semiHidden="0" w:uiPriority="62" w:unhideWhenUsed="0"/>
-    <w:lsdException w:name="Medium Shading 1 Accent 6" w:semiHidden="0" w:uiPriority="63" w:unhideWhenUsed="0"/>
-    <w:lsdException w:name="Medium Shading 2 Accent 6" w:semiHidden="0" w:uiPriority="64" w:unhideWhenUsed="0"/>
-    <w:lsdException w:name="Medium List 1 Accent 6" w:semiHidden="0" w:uiPriority="65" w:unhideWhenUsed="0"/>
-    <w:lsdException w:name="Medium List 2 Accent 6" w:semiHidden="0" w:uiPriority="66" w:unhideWhenUsed="0"/>
-    <w:lsdException w:name="Medium Grid 1 Accent 6" w:semiHidden="0" w:uiPriority="67" w:unhideWhenUsed="0"/>
-    <w:lsdException w:name="Medium Grid 2 Accent 6" w:semiHidden="0" w:uiPriority="68" w:unhideWhenUsed="0"/>
-    <w:lsdException w:name="Medium Grid 3 Accent 6" w:semiHidden="0" w:uiPriority="69" w:unhideWhenUsed="0"/>
-    <w:lsdException w:name="Dark List Accent 6" w:semiHidden="0" w:uiPriority="70" w:unhideWhenUsed="0"/>
-    <w:lsdException w:name="Colorful Shading Accent 6" w:semiHidden="0" w:uiPriority="71" w:unhideWhenUsed="0"/>
-    <w:lsdException w:name="Colorful List Accent 6" w:semiHidden="0" w:uiPriority="72" w:unhideWhenUsed="0"/>
-    <w:lsdException w:name="Colorful Grid Accent 6" w:semiHidden="0" w:uiPriority="73" w:unhideWhenUsed="0"/>
-    <w:lsdException w:name="Subtle Emphasis" w:semiHidden="0" w:uiPriority="19" w:unhideWhenUsed="0" w:qFormat="1"/>
-    <w:lsdException w:name="Intense Emphasis" w:semiHidden="0" w:uiPriority="21" w:unhideWhenUsed="0" w:qFormat="1"/>
-    <w:lsdException w:name="Subtle Reference" w:semiHidden="0" w:uiPriority="31" w:unhideWhenUsed="0" w:qFormat="1"/>
-    <w:lsdException w:name="Intense Reference" w:semiHidden="0" w:uiPriority="32" w:unhideWhenUsed="0" w:qFormat="1"/>
-    <w:lsdException w:name="Book Title" w:semiHidden="0" w:uiPriority="33" w:unhideWhenUsed="0" w:qFormat="1"/>
-    <w:lsdException w:name="Bibliography" w:uiPriority="37"/>
-    <w:lsdException w:name="TOC Heading" w:uiPriority="39" w:qFormat="1"/>
+  <w:latentStyles w:defLockedState="0" w:defUIPriority="99" w:defSemiHidden="0" w:defUnhideWhenUsed="0" w:defQFormat="0" w:count="376">
+    <w:lsdException w:name="Normal" w:uiPriority="0" w:qFormat="1"/>
+    <w:lsdException w:name="heading 1" w:uiPriority="9" w:qFormat="1"/>
+    <w:lsdException w:name="heading 2" w:semiHidden="1" w:uiPriority="9" w:unhideWhenUsed="1" w:qFormat="1"/>
+    <w:lsdException w:name="heading 3" w:semiHidden="1" w:uiPriority="9" w:unhideWhenUsed="1" w:qFormat="1"/>
+    <w:lsdException w:name="heading 4" w:semiHidden="1" w:uiPriority="9" w:unhideWhenUsed="1" w:qFormat="1"/>
+    <w:lsdException w:name="heading 5" w:semiHidden="1" w:uiPriority="9" w:unhideWhenUsed="1" w:qFormat="1"/>
+    <w:lsdException w:name="heading 6" w:semiHidden="1" w:uiPriority="9" w:unhideWhenUsed="1" w:qFormat="1"/>
+    <w:lsdException w:name="heading 7" w:semiHidden="1" w:uiPriority="9" w:unhideWhenUsed="1" w:qFormat="1"/>
+    <w:lsdException w:name="heading 8" w:semiHidden="1" w:uiPriority="9" w:unhideWhenUsed="1" w:qFormat="1"/>
+    <w:lsdException w:name="heading 9" w:semiHidden="1" w:uiPriority="9" w:unhideWhenUsed="1" w:qFormat="1"/>
+    <w:lsdException w:name="index 1" w:semiHidden="1" w:unhideWhenUsed="1"/>
+    <w:lsdException w:name="index 2" w:semiHidden="1" w:unhideWhenUsed="1"/>
+    <w:lsdException w:name="index 3" w:semiHidden="1" w:unhideWhenUsed="1"/>
+    <w:lsdException w:name="index 4" w:semiHidden="1" w:unhideWhenUsed="1"/>
+    <w:lsdException w:name="index 5" w:semiHidden="1" w:unhideWhenUsed="1"/>
+    <w:lsdException w:name="index 6" w:semiHidden="1" w:unhideWhenUsed="1"/>
+    <w:lsdException w:name="index 7" w:semiHidden="1" w:unhideWhenUsed="1"/>
+    <w:lsdException w:name="index 8" w:semiHidden="1" w:unhideWhenUsed="1"/>
+    <w:lsdException w:name="index 9" w:semiHidden="1" w:unhideWhenUsed="1"/>
+    <w:lsdException w:name="toc 1" w:semiHidden="1" w:uiPriority="39" w:unhideWhenUsed="1"/>
+    <w:lsdException w:name="toc 2" w:semiHidden="1" w:uiPriority="39" w:unhideWhenUsed="1"/>
+    <w:lsdException w:name="toc 3" w:semiHidden="1" w:uiPriority="39" w:unhideWhenUsed="1"/>
+    <w:lsdException w:name="toc 4" w:semiHidden="1" w:uiPriority="39" w:unhideWhenUsed="1"/>
+    <w:lsdException w:name="toc 5" w:semiHidden="1" w:uiPriority="39" w:unhideWhenUsed="1"/>
+    <w:lsdException w:name="toc 6" w:semiHidden="1" w:uiPriority="39" w:unhideWhenUsed="1"/>
+    <w:lsdException w:name="toc 7" w:semiHidden="1" w:uiPriority="39" w:unhideWhenUsed="1"/>
+    <w:lsdException w:name="toc 8" w:semiHidden="1" w:uiPriority="39" w:unhideWhenUsed="1"/>
+    <w:lsdException w:name="toc 9" w:semiHidden="1" w:uiPriority="39" w:unhideWhenUsed="1"/>
+    <w:lsdException w:name="Normal Indent" w:semiHidden="1" w:unhideWhenUsed="1"/>
+    <w:lsdException w:name="footnote text" w:semiHidden="1" w:unhideWhenUsed="1"/>
+    <w:lsdException w:name="annotation text" w:semiHidden="1" w:unhideWhenUsed="1"/>
+    <w:lsdException w:name="header" w:semiHidden="1" w:unhideWhenUsed="1"/>
+    <w:lsdException w:name="footer" w:semiHidden="1" w:unhideWhenUsed="1"/>
+    <w:lsdException w:name="index heading" w:semiHidden="1" w:unhideWhenUsed="1"/>
+    <w:lsdException w:name="caption" w:semiHidden="1" w:uiPriority="35" w:unhideWhenUsed="1" w:qFormat="1"/>
+    <w:lsdException w:name="table of figures" w:semiHidden="1" w:unhideWhenUsed="1"/>
+    <w:lsdException w:name="envelope address" w:semiHidden="1" w:unhideWhenUsed="1"/>
+    <w:lsdException w:name="envelope return" w:semiHidden="1" w:unhideWhenUsed="1"/>
+    <w:lsdException w:name="footnote reference" w:semiHidden="1" w:unhideWhenUsed="1"/>
+    <w:lsdException w:name="annotation reference" w:semiHidden="1" w:unhideWhenUsed="1"/>
+    <w:lsdException w:name="line number" w:semiHidden="1" w:unhideWhenUsed="1"/>
+    <w:lsdException w:name="page number" w:semiHidden="1" w:unhideWhenUsed="1"/>
+    <w:lsdException w:name="endnote reference" w:semiHidden="1" w:unhideWhenUsed="1"/>
+    <w:lsdException w:name="endnote text" w:semiHidden="1" w:unhideWhenUsed="1"/>
+    <w:lsdException w:name="table of authorities" w:semiHidden="1" w:unhideWhenUsed="1"/>
+    <w:lsdException w:name="macro" w:semiHidden="1" w:unhideWhenUsed="1"/>
+    <w:lsdException w:name="toa heading" w:semiHidden="1" w:unhideWhenUsed="1"/>
+    <w:lsdException w:name="List" w:semiHidden="1" w:unhideWhenUsed="1"/>
+    <w:lsdException w:name="List Bullet" w:semiHidden="1" w:unhideWhenUsed="1"/>
+    <w:lsdException w:name="List Number" w:semiHidden="1" w:unhideWhenUsed="1"/>
+    <w:lsdException w:name="List 2" w:semiHidden="1" w:unhideWhenUsed="1"/>
+    <w:lsdException w:name="List 3" w:semiHidden="1" w:unhideWhenUsed="1"/>
+    <w:lsdException w:name="List 4" w:semiHidden="1" w:unhideWhenUsed="1"/>
+    <w:lsdException w:name="List 5" w:semiHidden="1" w:unhideWhenUsed="1"/>
+    <w:lsdException w:name="List Bullet 2" w:semiHidden="1" w:unhideWhenUsed="1"/>
+    <w:lsdException w:name="List Bullet 3" w:semiHidden="1" w:unhideWhenUsed="1"/>
+    <w:lsdException w:name="List Bullet 4" w:semiHidden="1" w:unhideWhenUsed="1"/>
+    <w:lsdException w:name="List Bullet 5" w:semiHidden="1" w:unhideWhenUsed="1"/>
+    <w:lsdException w:name="List Number 2" w:semiHidden="1" w:unhideWhenUsed="1"/>
+    <w:lsdException w:name="List Number 3" w:semiHidden="1" w:unhideWhenUsed="1"/>
+    <w:lsdException w:name="List Number 4" w:semiHidden="1" w:unhideWhenUsed="1"/>
+    <w:lsdException w:name="List Number 5" w:semiHidden="1" w:unhideWhenUsed="1"/>
+    <w:lsdException w:name="Title" w:uiPriority="10" w:qFormat="1"/>
+    <w:lsdException w:name="Closing" w:semiHidden="1" w:unhideWhenUsed="1"/>
+    <w:lsdException w:name="Signature" w:semiHidden="1" w:unhideWhenUsed="1"/>
+    <w:lsdException w:name="Default Paragraph Font" w:semiHidden="1" w:uiPriority="1" w:unhideWhenUsed="1"/>
+    <w:lsdException w:name="Body Text" w:semiHidden="1" w:unhideWhenUsed="1"/>
+    <w:lsdException w:name="Body Text Indent" w:semiHidden="1" w:unhideWhenUsed="1"/>
+    <w:lsdException w:name="List Continue" w:semiHidden="1" w:unhideWhenUsed="1"/>
+    <w:lsdException w:name="List Continue 2" w:semiHidden="1" w:unhideWhenUsed="1"/>
+    <w:lsdException w:name="List Continue 3" w:semiHidden="1" w:unhideWhenUsed="1"/>
+    <w:lsdException w:name="List Continue 4" w:semiHidden="1" w:unhideWhenUsed="1"/>
+    <w:lsdException w:name="List Continue 5" w:semiHidden="1" w:unhideWhenUsed="1"/>
+    <w:lsdException w:name="Message Header" w:semiHidden="1" w:unhideWhenUsed="1"/>
+    <w:lsdException w:name="Subtitle" w:uiPriority="11" w:qFormat="1"/>
+    <w:lsdException w:name="Salutation" w:semiHidden="1" w:unhideWhenUsed="1"/>
+    <w:lsdException w:name="Date" w:semiHidden="1" w:unhideWhenUsed="1"/>
+    <w:lsdException w:name="Body Text First Indent" w:semiHidden="1" w:unhideWhenUsed="1"/>
+    <w:lsdException w:name="Body Text First Indent 2" w:semiHidden="1" w:unhideWhenUsed="1"/>
+    <w:lsdException w:name="Note Heading" w:semiHidden="1" w:unhideWhenUsed="1"/>
+    <w:lsdException w:name="Body Text 2" w:semiHidden="1" w:unhideWhenUsed="1"/>
+    <w:lsdException w:name="Body Text 3" w:semiHidden="1" w:unhideWhenUsed="1"/>
+    <w:lsdException w:name="Body Text Indent 2" w:semiHidden="1" w:unhideWhenUsed="1"/>
+    <w:lsdException w:name="Body Text Indent 3" w:semiHidden="1" w:unhideWhenUsed="1"/>
+    <w:lsdException w:name="Block Text" w:semiHidden="1" w:unhideWhenUsed="1"/>
+    <w:lsdException w:name="Hyperlink" w:semiHidden="1" w:unhideWhenUsed="1"/>
+    <w:lsdException w:name="FollowedHyperlink" w:semiHidden="1" w:unhideWhenUsed="1"/>
+    <w:lsdException w:name="Strong" w:uiPriority="22" w:qFormat="1"/>
+    <w:lsdException w:name="Emphasis" w:uiPriority="20" w:qFormat="1"/>
+    <w:lsdException w:name="Document Map" w:semiHidden="1" w:unhideWhenUsed="1"/>
+    <w:lsdException w:name="Plain Text" w:semiHidden="1" w:unhideWhenUsed="1"/>
+    <w:lsdException w:name="E-mail Signature" w:semiHidden="1" w:unhideWhenUsed="1"/>
+    <w:lsdException w:name="HTML Top of Form" w:semiHidden="1" w:unhideWhenUsed="1"/>
+    <w:lsdException w:name="HTML Bottom of Form" w:semiHidden="1" w:unhideWhenUsed="1"/>
+    <w:lsdException w:name="Normal (Web)" w:semiHidden="1" w:unhideWhenUsed="1"/>
+    <w:lsdException w:name="HTML Acronym" w:semiHidden="1" w:unhideWhenUsed="1"/>
+    <w:lsdException w:name="HTML Address" w:semiHidden="1" w:unhideWhenUsed="1"/>
+    <w:lsdException w:name="HTML Cite" w:semiHidden="1" w:unhideWhenUsed="1"/>
+    <w:lsdException w:name="HTML Code" w:semiHidden="1" w:unhideWhenUsed="1"/>
+    <w:lsdException w:name="HTML Definition" w:semiHidden="1" w:unhideWhenUsed="1"/>
+    <w:lsdException w:name="HTML Keyboard" w:semiHidden="1" w:unhideWhenUsed="1"/>
+    <w:lsdException w:name="HTML Preformatted" w:semiHidden="1" w:unhideWhenUsed="1"/>
+    <w:lsdException w:name="HTML Sample" w:semiHidden="1" w:unhideWhenUsed="1"/>
+    <w:lsdException w:name="HTML Typewriter" w:semiHidden="1" w:unhideWhenUsed="1"/>
+    <w:lsdException w:name="HTML Variable" w:semiHidden="1" w:unhideWhenUsed="1"/>
+    <w:lsdException w:name="Normal Table" w:semiHidden="1" w:unhideWhenUsed="1"/>
+    <w:lsdException w:name="annotation subject" w:semiHidden="1" w:unhideWhenUsed="1"/>
+    <w:lsdException w:name="No List" w:semiHidden="1" w:unhideWhenUsed="1"/>
+    <w:lsdException w:name="Outline List 1" w:semiHidden="1" w:unhideWhenUsed="1"/>
+    <w:lsdException w:name="Outline List 2" w:semiHidden="1" w:unhideWhenUsed="1"/>
+    <w:lsdException w:name="Outline List 3" w:semiHidden="1" w:unhideWhenUsed="1"/>
+    <w:lsdException w:name="Table Simple 1" w:semiHidden="1" w:unhideWhenUsed="1"/>
+    <w:lsdException w:name="Table Simple 2" w:semiHidden="1" w:unhideWhenUsed="1"/>
+    <w:lsdException w:name="Table Simple 3" w:semiHidden="1" w:unhideWhenUsed="1"/>
+    <w:lsdException w:name="Table Classic 1" w:semiHidden="1" w:unhideWhenUsed="1"/>
+    <w:lsdException w:name="Table Classic 2" w:semiHidden="1" w:unhideWhenUsed="1"/>
+    <w:lsdException w:name="Table Classic 3" w:semiHidden="1" w:unhideWhenUsed="1"/>
+    <w:lsdException w:name="Table Classic 4" w:semiHidden="1" w:unhideWhenUsed="1"/>
+    <w:lsdException w:name="Table Colorful 1" w:semiHidden="1" w:unhideWhenUsed="1"/>
+    <w:lsdException w:name="Table Colorful 2" w:semiHidden="1" w:unhideWhenUsed="1"/>
+    <w:lsdException w:name="Table Colorful 3" w:semiHidden="1" w:unhideWhenUsed="1"/>
+    <w:lsdException w:name="Table Columns 1" w:semiHidden="1" w:unhideWhenUsed="1"/>
+    <w:lsdException w:name="Table Columns 2" w:semiHidden="1" w:unhideWhenUsed="1"/>
+    <w:lsdException w:name="Table Columns 3" w:semiHidden="1" w:unhideWhenUsed="1"/>
+    <w:lsdException w:name="Table Columns 4" w:semiHidden="1" w:unhideWhenUsed="1"/>
+    <w:lsdException w:name="Table Columns 5" w:semiHidden="1" w:unhideWhenUsed="1"/>
+    <w:lsdException w:name="Table Grid 1" w:semiHidden="1" w:unhideWhenUsed="1"/>
+    <w:lsdException w:name="Table Grid 2" w:semiHidden="1" w:unhideWhenUsed="1"/>
+    <w:lsdException w:name="Table Grid 3" w:semiHidden="1" w:unhideWhenUsed="1"/>
+    <w:lsdException w:name="Table Grid 4" w:semiHidden="1" w:unhideWhenUsed="1"/>
+    <w:lsdException w:name="Table Grid 5" w:semiHidden="1" w:unhideWhenUsed="1"/>
+    <w:lsdException w:name="Table Grid 6" w:semiHidden="1" w:unhideWhenUsed="1"/>
+    <w:lsdException w:name="Table Grid 7" w:semiHidden="1" w:unhideWhenUsed="1"/>
+    <w:lsdException w:name="Table Grid 8" w:semiHidden="1" w:unhideWhenUsed="1"/>
+    <w:lsdException w:name="Table List 1" w:semiHidden="1" w:unhideWhenUsed="1"/>
+    <w:lsdException w:name="Table List 2" w:semiHidden="1" w:unhideWhenUsed="1"/>
+    <w:lsdException w:name="Table List 3" w:semiHidden="1" w:unhideWhenUsed="1"/>
+    <w:lsdException w:name="Table List 4" w:semiHidden="1" w:unhideWhenUsed="1"/>
+    <w:lsdException w:name="Table List 5" w:semiHidden="1" w:unhideWhenUsed="1"/>
+    <w:lsdException w:name="Table List 6" w:semiHidden="1" w:unhideWhenUsed="1"/>
+    <w:lsdException w:name="Table List 7" w:semiHidden="1" w:unhideWhenUsed="1"/>
+    <w:lsdException w:name="Table List 8" w:semiHidden="1" w:unhideWhenUsed="1"/>
+    <w:lsdException w:name="Table 3D effects 1" w:semiHidden="1" w:unhideWhenUsed="1"/>
+    <w:lsdException w:name="Table 3D effects 2" w:semiHidden="1" w:unhideWhenUsed="1"/>
+    <w:lsdException w:name="Table 3D effects 3" w:semiHidden="1" w:unhideWhenUsed="1"/>
+    <w:lsdException w:name="Table Contemporary" w:semiHidden="1" w:unhideWhenUsed="1"/>
+    <w:lsdException w:name="Table Elegant" w:semiHidden="1" w:unhideWhenUsed="1"/>
+    <w:lsdException w:name="Table Professional" w:semiHidden="1" w:unhideWhenUsed="1"/>
+    <w:lsdException w:name="Table Subtle 1" w:semiHidden="1" w:unhideWhenUsed="1"/>
+    <w:lsdException w:name="Table Subtle 2" w:semiHidden="1" w:unhideWhenUsed="1"/>
+    <w:lsdException w:name="Table Web 1" w:semiHidden="1" w:unhideWhenUsed="1"/>
+    <w:lsdException w:name="Table Web 2" w:semiHidden="1" w:unhideWhenUsed="1"/>
+    <w:lsdException w:name="Table Web 3" w:semiHidden="1" w:unhideWhenUsed="1"/>
+    <w:lsdException w:name="Balloon Text" w:semiHidden="1" w:unhideWhenUsed="1"/>
+    <w:lsdException w:name="Table Grid" w:uiPriority="59"/>
+    <w:lsdException w:name="Table Theme" w:semiHidden="1" w:unhideWhenUsed="1"/>
+    <w:lsdException w:name="Placeholder Text" w:semiHidden="1"/>
+    <w:lsdException w:name="No Spacing" w:uiPriority="1" w:qFormat="1"/>
+    <w:lsdException w:name="Light Shading" w:uiPriority="60"/>
+    <w:lsdException w:name="Light List" w:uiPriority="61"/>
+    <w:lsdException w:name="Light Grid" w:uiPriority="62"/>
+    <w:lsdException w:name="Medium Shading 1" w:uiPriority="63"/>
+    <w:lsdException w:name="Medium Shading 2" w:uiPriority="64"/>
+    <w:lsdException w:name="Medium List 1" w:uiPriority="65"/>
+    <w:lsdException w:name="Medium List 2" w:uiPriority="66"/>
+    <w:lsdException w:name="Medium Grid 1" w:uiPriority="67"/>
+    <w:lsdException w:name="Medium Grid 2" w:uiPriority="68"/>
+    <w:lsdException w:name="Medium Grid 3" w:uiPriority="69"/>
+    <w:lsdException w:name="Dark List" w:uiPriority="70"/>
+    <w:lsdException w:name="Colorful Shading" w:uiPriority="71"/>
+    <w:lsdException w:name="Colorful List" w:uiPriority="72"/>
+    <w:lsdException w:name="Colorful Grid" w:uiPriority="73"/>
+    <w:lsdException w:name="Light Shading Accent 1" w:uiPriority="60"/>
+    <w:lsdException w:name="Light List Accent 1" w:uiPriority="61"/>
+    <w:lsdException w:name="Light Grid Accent 1" w:uiPriority="62"/>
+    <w:lsdException w:name="Medium Shading 1 Accent 1" w:uiPriority="63"/>
+    <w:lsdException w:name="Medium Shading 2 Accent 1" w:uiPriority="64"/>
+    <w:lsdException w:name="Medium List 1 Accent 1" w:uiPriority="65"/>
+    <w:lsdException w:name="Revision" w:semiHidden="1"/>
+    <w:lsdException w:name="List Paragraph" w:uiPriority="34" w:qFormat="1"/>
+    <w:lsdException w:name="Quote" w:uiPriority="29" w:qFormat="1"/>
+    <w:lsdException w:name="Intense Quote" w:uiPriority="30" w:qFormat="1"/>
+    <w:lsdException w:name="Medium List 2 Accent 1" w:uiPriority="66"/>
+    <w:lsdException w:name="Medium Grid 1 Accent 1" w:uiPriority="67"/>
+    <w:lsdException w:name="Medium Grid 2 Accent 1" w:uiPriority="68"/>
+    <w:lsdException w:name="Medium Grid 3 Accent 1" w:uiPriority="69"/>
+    <w:lsdException w:name="Dark List Accent 1" w:uiPriority="70"/>
+    <w:lsdException w:name="Colorful Shading Accent 1" w:uiPriority="71"/>
+    <w:lsdException w:name="Colorful List Accent 1" w:uiPriority="72"/>
+    <w:lsdException w:name="Colorful Grid Accent 1" w:uiPriority="73"/>
+    <w:lsdException w:name="Light Shading Accent 2" w:uiPriority="60"/>
+    <w:lsdException w:name="Light List Accent 2" w:uiPriority="61"/>
+    <w:lsdException w:name="Light Grid Accent 2" w:uiPriority="62"/>
+    <w:lsdException w:name="Medium Shading 1 Accent 2" w:uiPriority="63"/>
+    <w:lsdException w:name="Medium Shading 2 Accent 2" w:uiPriority="64"/>
+    <w:lsdException w:name="Medium List 1 Accent 2" w:uiPriority="65"/>
+    <w:lsdException w:name="Medium List 2 Accent 2" w:uiPriority="66"/>
+    <w:lsdException w:name="Medium Grid 1 Accent 2" w:uiPriority="67"/>
+    <w:lsdException w:name="Medium Grid 2 Accent 2" w:uiPriority="68"/>
+    <w:lsdException w:name="Medium Grid 3 Accent 2" w:uiPriority="69"/>
+    <w:lsdException w:name="Dark List Accent 2" w:uiPriority="70"/>
+    <w:lsdException w:name="Colorful Shading Accent 2" w:uiPriority="71"/>
+    <w:lsdException w:name="Colorful List Accent 2" w:uiPriority="72"/>
+    <w:lsdException w:name="Colorful Grid Accent 2" w:uiPriority="73"/>
+    <w:lsdException w:name="Light Shading Accent 3" w:uiPriority="60"/>
+    <w:lsdException w:name="Light List Accent 3" w:uiPriority="61"/>
+    <w:lsdException w:name="Light Grid Accent 3" w:uiPriority="62"/>
+    <w:lsdException w:name="Medium Shading 1 Accent 3" w:uiPriority="63"/>
+    <w:lsdException w:name="Medium Shading 2 Accent 3" w:uiPriority="64"/>
+    <w:lsdException w:name="Medium List 1 Accent 3" w:uiPriority="65"/>
+    <w:lsdException w:name="Medium List 2 Accent 3" w:uiPriority="66"/>
+    <w:lsdException w:name="Medium Grid 1 Accent 3" w:uiPriority="67"/>
+    <w:lsdException w:name="Medium Grid 2 Accent 3" w:uiPriority="68"/>
+    <w:lsdException w:name="Medium Grid 3 Accent 3" w:uiPriority="69"/>
+    <w:lsdException w:name="Dark List Accent 3" w:uiPriority="70"/>
+    <w:lsdException w:name="Colorful Shading Accent 3" w:uiPriority="71"/>
+    <w:lsdException w:name="Colorful List Accent 3" w:uiPriority="72"/>
+    <w:lsdException w:name="Colorful Grid Accent 3" w:uiPriority="73"/>
+    <w:lsdException w:name="Light Shading Accent 4" w:uiPriority="60"/>
+    <w:lsdException w:name="Light List Accent 4" w:uiPriority="61"/>
+    <w:lsdException w:name="Light Grid Accent 4" w:uiPriority="62"/>
+    <w:lsdException w:name="Medium Shading 1 Accent 4" w:uiPriority="63"/>
+    <w:lsdException w:name="Medium Shading 2 Accent 4" w:uiPriority="64"/>
+    <w:lsdException w:name="Medium List 1 Accent 4" w:uiPriority="65"/>
+    <w:lsdException w:name="Medium List 2 Accent 4" w:uiPriority="66"/>
+    <w:lsdException w:name="Medium Grid 1 Accent 4" w:uiPriority="67"/>
+    <w:lsdException w:name="Medium Grid 2 Accent 4" w:uiPriority="68"/>
+    <w:lsdException w:name="Medium Grid 3 Accent 4" w:uiPriority="69"/>
+    <w:lsdException w:name="Dark List Accent 4" w:uiPriority="70"/>
+    <w:lsdException w:name="Colorful Shading Accent 4" w:uiPriority="71"/>
+    <w:lsdException w:name="Colorful List Accent 4" w:uiPriority="72"/>
+    <w:lsdException w:name="Colorful Grid Accent 4" w:uiPriority="73"/>
+    <w:lsdException w:name="Light Shading Accent 5" w:uiPriority="60"/>
+    <w:lsdException w:name="Light List Accent 5" w:uiPriority="61"/>
+    <w:lsdException w:name="Light Grid Accent 5" w:uiPriority="62"/>
+    <w:lsdException w:name="Medium Shading 1 Accent 5" w:uiPriority="63"/>
+    <w:lsdException w:name="Medium Shading 2 Accent 5" w:uiPriority="64"/>
+    <w:lsdException w:name="Medium List 1 Accent 5" w:uiPriority="65"/>
+    <w:lsdException w:name="Medium List 2 Accent 5" w:uiPriority="66"/>
+    <w:lsdException w:name="Medium Grid 1 Accent 5" w:uiPriority="67"/>
+    <w:lsdException w:name="Medium Grid 2 Accent 5" w:uiPriority="68"/>
+    <w:lsdException w:name="Medium Grid 3 Accent 5" w:uiPriority="69"/>
+    <w:lsdException w:name="Dark List Accent 5" w:uiPriority="70"/>
+    <w:lsdException w:name="Colorful Shading Accent 5" w:uiPriority="71"/>
+    <w:lsdException w:name="Colorful List Accent 5" w:uiPriority="72"/>
+    <w:lsdException w:name="Colorful Grid Accent 5" w:uiPriority="73"/>
+    <w:lsdException w:name="Light Shading Accent 6" w:uiPriority="60"/>
+    <w:lsdException w:name="Light List Accent 6" w:uiPriority="61"/>
+    <w:lsdException w:name="Light Grid Accent 6" w:uiPriority="62"/>
+    <w:lsdException w:name="Medium Shading 1 Accent 6" w:uiPriority="63"/>
+    <w:lsdException w:name="Medium Shading 2 Accent 6" w:uiPriority="64"/>
+    <w:lsdException w:name="Medium List 1 Accent 6" w:uiPriority="65"/>
+    <w:lsdException w:name="Medium List 2 Accent 6" w:uiPriority="66"/>
+    <w:lsdException w:name="Medium Grid 1 Accent 6" w:uiPriority="67"/>
+    <w:lsdException w:name="Medium Grid 2 Accent 6" w:uiPriority="68"/>
+    <w:lsdException w:name="Medium Grid 3 Accent 6" w:uiPriority="69"/>
+    <w:lsdException w:name="Dark List Accent 6" w:uiPriority="70"/>
+    <w:lsdException w:name="Colorful Shading Accent 6" w:uiPriority="71"/>
+    <w:lsdException w:name="Colorful List Accent 6" w:uiPriority="72"/>
+    <w:lsdException w:name="Colorful Grid Accent 6" w:uiPriority="73"/>
+    <w:lsdException w:name="Subtle Emphasis" w:uiPriority="19" w:qFormat="1"/>
+    <w:lsdException w:name="Intense Emphasis" w:uiPriority="21" w:qFormat="1"/>
+    <w:lsdException w:name="Subtle Reference" w:uiPriority="31" w:qFormat="1"/>
+    <w:lsdException w:name="Intense Reference" w:uiPriority="32" w:qFormat="1"/>
+    <w:lsdException w:name="Book Title" w:uiPriority="33" w:qFormat="1"/>
+    <w:lsdException w:name="Bibliography" w:semiHidden="1" w:uiPriority="37" w:unhideWhenUsed="1"/>
+    <w:lsdException w:name="TOC Heading" w:semiHidden="1" w:uiPriority="39" w:unhideWhenUsed="1" w:qFormat="1"/>
+    <w:lsdException w:name="Plain Table 1" w:uiPriority="41"/>
+    <w:lsdException w:name="Plain Table 2" w:uiPriority="42"/>
+    <w:lsdException w:name="Plain Table 3" w:uiPriority="43"/>
+    <w:lsdException w:name="Plain Table 4" w:uiPriority="44"/>
+    <w:lsdException w:name="Plain Table 5" w:uiPriority="45"/>
+    <w:lsdException w:name="Grid Table Light" w:uiPriority="40"/>
+    <w:lsdException w:name="Grid Table 1 Light" w:uiPriority="46"/>
+    <w:lsdException w:name="Grid Table 2" w:uiPriority="47"/>
+    <w:lsdException w:name="Grid Table 3" w:uiPriority="48"/>
+    <w:lsdException w:name="Grid Table 4" w:uiPriority="49"/>
+    <w:lsdException w:name="Grid Table 5 Dark" w:uiPriority="50"/>
+    <w:lsdException w:name="Grid Table 6 Colorful" w:uiPriority="51"/>
+    <w:lsdException w:name="Grid Table 7 Colorful" w:uiPriority="52"/>
+    <w:lsdException w:name="Grid Table 1 Light Accent 1" w:uiPriority="46"/>
+    <w:lsdException w:name="Grid Table 2 Accent 1" w:uiPriority="47"/>
+    <w:lsdException w:name="Grid Table 3 Accent 1" w:uiPriority="48"/>
+    <w:lsdException w:name="Grid Table 4 Accent 1" w:uiPriority="49"/>
+    <w:lsdException w:name="Grid Table 5 Dark Accent 1" w:uiPriority="50"/>
+    <w:lsdException w:name="Grid Table 6 Colorful Accent 1" w:uiPriority="51"/>
+    <w:lsdException w:name="Grid Table 7 Colorful Accent 1" w:uiPriority="52"/>
+    <w:lsdException w:name="Grid Table 1 Light Accent 2" w:uiPriority="46"/>
+    <w:lsdException w:name="Grid Table 2 Accent 2" w:uiPriority="47"/>
+    <w:lsdException w:name="Grid Table 3 Accent 2" w:uiPriority="48"/>
+    <w:lsdException w:name="Grid Table 4 Accent 2" w:uiPriority="49"/>
+    <w:lsdException w:name="Grid Table 5 Dark Accent 2" w:uiPriority="50"/>
+    <w:lsdException w:name="Grid Table 6 Colorful Accent 2" w:uiPriority="51"/>
+    <w:lsdException w:name="Grid Table 7 Colorful Accent 2" w:uiPriority="52"/>
+    <w:lsdException w:name="Grid Table 1 Light Accent 3" w:uiPriority="46"/>
+    <w:lsdException w:name="Grid Table 2 Accent 3" w:uiPriority="47"/>
+    <w:lsdException w:name="Grid Table 3 Accent 3" w:uiPriority="48"/>
+    <w:lsdException w:name="Grid Table 4 Accent 3" w:uiPriority="49"/>
+    <w:lsdException w:name="Grid Table 5 Dark Accent 3" w:uiPriority="50"/>
+    <w:lsdException w:name="Grid Table 6 Colorful Accent 3" w:uiPriority="51"/>
+    <w:lsdException w:name="Grid Table 7 Colorful Accent 3" w:uiPriority="52"/>
+    <w:lsdException w:name="Grid Table 1 Light Accent 4" w:uiPriority="46"/>
+    <w:lsdException w:name="Grid Table 2 Accent 4" w:uiPriority="47"/>
+    <w:lsdException w:name="Grid Table 3 Accent 4" w:uiPriority="48"/>
+    <w:lsdException w:name="Grid Table 4 Accent 4" w:uiPriority="49"/>
+    <w:lsdException w:name="Grid Table 5 Dark Accent 4" w:uiPriority="50"/>
+    <w:lsdException w:name="Grid Table 6 Colorful Accent 4" w:uiPriority="51"/>
+    <w:lsdException w:name="Grid Table 7 Colorful Accent 4" w:uiPriority="52"/>
+    <w:lsdException w:name="Grid Table 1 Light Accent 5" w:uiPriority="46"/>
+    <w:lsdException w:name="Grid Table 2 Accent 5" w:uiPriority="47"/>
+    <w:lsdException w:name="Grid Table 3 Accent 5" w:uiPriority="48"/>
+    <w:lsdException w:name="Grid Table 4 Accent 5" w:uiPriority="49"/>
+    <w:lsdException w:name="Grid Table 5 Dark Accent 5" w:uiPriority="50"/>
+    <w:lsdException w:name="Grid Table 6 Colorful Accent 5" w:uiPriority="51"/>
+    <w:lsdException w:name="Grid Table 7 Colorful Accent 5" w:uiPriority="52"/>
+    <w:lsdException w:name="Grid Table 1 Light Accent 6" w:uiPriority="46"/>
+    <w:lsdException w:name="Grid Table 2 Accent 6" w:uiPriority="47"/>
+    <w:lsdException w:name="Grid Table 3 Accent 6" w:uiPriority="48"/>
+    <w:lsdException w:name="Grid Table 4 Accent 6" w:uiPriority="49"/>
+    <w:lsdException w:name="Grid Table 5 Dark Accent 6" w:uiPriority="50"/>
+    <w:lsdException w:name="Grid Table 6 Colorful Accent 6" w:uiPriority="51"/>
+    <w:lsdException w:name="Grid Table 7 Colorful Accent 6" w:uiPriority="52"/>
+    <w:lsdException w:name="List Table 1 Light" w:uiPriority="46"/>
+    <w:lsdException w:name="List Table 2" w:uiPriority="47"/>
+    <w:lsdException w:name="List Table 3" w:uiPriority="48"/>
+    <w:lsdException w:name="List Table 4" w:uiPriority="49"/>
+    <w:lsdException w:name="List Table 5 Dark" w:uiPriority="50"/>
+    <w:lsdException w:name="List Table 6 Colorful" w:uiPriority="51"/>
+    <w:lsdException w:name="List Table 7 Colorful" w:uiPriority="52"/>
+    <w:lsdException w:name="List Table 1 Light Accent 1" w:uiPriority="46"/>
+    <w:lsdException w:name="List Table 2 Accent 1" w:uiPriority="47"/>
+    <w:lsdException w:name="List Table 3 Accent 1" w:uiPriority="48"/>
+    <w:lsdException w:name="List Table 4 Accent 1" w:uiPriority="49"/>
+    <w:lsdException w:name="List Table 5 Dark Accent 1" w:uiPriority="50"/>
+    <w:lsdException w:name="List Table 6 Colorful Accent 1" w:uiPriority="51"/>
+    <w:lsdException w:name="List Table 7 Colorful Accent 1" w:uiPriority="52"/>
+    <w:lsdException w:name="List Table 1 Light Accent 2" w:uiPriority="46"/>
+    <w:lsdException w:name="List Table 2 Accent 2" w:uiPriority="47"/>
+    <w:lsdException w:name="List Table 3 Accent 2" w:uiPriority="48"/>
+    <w:lsdException w:name="List Table 4 Accent 2" w:uiPriority="49"/>
+    <w:lsdException w:name="List Table 5 Dark Accent 2" w:uiPriority="50"/>
+    <w:lsdException w:name="List Table 6 Colorful Accent 2" w:uiPriority="51"/>
+    <w:lsdException w:name="List Table 7 Colorful Accent 2" w:uiPriority="52"/>
+    <w:lsdException w:name="List Table 1 Light Accent 3" w:uiPriority="46"/>
+    <w:lsdException w:name="List Table 2 Accent 3" w:uiPriority="47"/>
+    <w:lsdException w:name="List Table 3 Accent 3" w:uiPriority="48"/>
+    <w:lsdException w:name="List Table 4 Accent 3" w:uiPriority="49"/>
+    <w:lsdException w:name="List Table 5 Dark Accent 3" w:uiPriority="50"/>
+    <w:lsdException w:name="List Table 6 Colorful Accent 3" w:uiPriority="51"/>
+    <w:lsdException w:name="List Table 7 Colorful Accent 3" w:uiPriority="52"/>
+    <w:lsdException w:name="List Table 1 Light Accent 4" w:uiPriority="46"/>
+    <w:lsdException w:name="List Table 2 Accent 4" w:uiPriority="47"/>
+    <w:lsdException w:name="List Table 3 Accent 4" w:uiPriority="48"/>
+    <w:lsdException w:name="List Table 4 Accent 4" w:uiPriority="49"/>
+    <w:lsdException w:name="List Table 5 Dark Accent 4" w:uiPriority="50"/>
+    <w:lsdException w:name="List Table 6 Colorful Accent 4" w:uiPriority="51"/>
+    <w:lsdException w:name="List Table 7 Colorful Accent 4" w:uiPriority="52"/>
+    <w:lsdException w:name="List Table 1 Light Accent 5" w:uiPriority="46"/>
+    <w:lsdException w:name="List Table 2 Accent 5" w:uiPriority="47"/>
+    <w:lsdException w:name="List Table 3 Accent 5" w:uiPriority="48"/>
+    <w:lsdException w:name="List Table 4 Accent 5" w:uiPriority="49"/>
+    <w:lsdException w:name="List Table 5 Dark Accent 5" w:uiPriority="50"/>
+    <w:lsdException w:name="List Table 6 Colorful Accent 5" w:uiPriority="51"/>
+    <w:lsdException w:name="List Table 7 Colorful Accent 5" w:uiPriority="52"/>
+    <w:lsdException w:name="List Table 1 Light Accent 6" w:uiPriority="46"/>
+    <w:lsdException w:name="List Table 2 Accent 6" w:uiPriority="47"/>
+    <w:lsdException w:name="List Table 3 Accent 6" w:uiPriority="48"/>
+    <w:lsdException w:name="List Table 4 Accent 6" w:uiPriority="49"/>
+    <w:lsdException w:name="List Table 5 Dark Accent 6" w:uiPriority="50"/>
+    <w:lsdException w:name="List Table 6 Colorful Accent 6" w:uiPriority="51"/>
+    <w:lsdException w:name="List Table 7 Colorful Accent 6" w:uiPriority="52"/>
+    <w:lsdException w:name="Mention" w:semiHidden="1" w:unhideWhenUsed="1"/>
+    <w:lsdException w:name="Smart Hyperlink" w:semiHidden="1" w:unhideWhenUsed="1"/>
+    <w:lsdException w:name="Hashtag" w:semiHidden="1" w:unhideWhenUsed="1"/>
+    <w:lsdException w:name="Unresolved Mention" w:semiHidden="1" w:unhideWhenUsed="1"/>
+    <w:lsdException w:name="Smart Link" w:semiHidden="1" w:unhideWhenUsed="1"/>
   </w:latentStyles>
   <w:style w:type="paragraph" w:default="1" w:styleId="Normal">
     <w:name w:val="Normal"/>
@@ -3382,7 +3444,6 @@
     <w:uiPriority w:val="99"/>
     <w:semiHidden/>
     <w:unhideWhenUsed/>
-    <w:qFormat/>
     <w:tblPr>
       <w:tblInd w:w="0" w:type="dxa"/>
       <w:tblCellMar>
